--- a/doc/半自动标注系统环境搭建V1.2.docx
+++ b/doc/半自动标注系统环境搭建V1.2.docx
@@ -3429,6 +3429,1003 @@
           <w:lang w:val="en-US" w:eastAsia="zh-CN"/>
         </w:rPr>
         <w:t>连接上mysql数据库，创建labelsystem库，并执行labelsystem_2.sql脚本。</w:t>
+      </w:r>
+    </w:p>
+    <w:p>
+      <w:pPr>
+        <w:widowControl w:val="0"/>
+        <w:numPr>
+          <w:ilvl w:val="0"/>
+          <w:numId w:val="0"/>
+        </w:numPr>
+        <w:jc w:val="both"/>
+        <w:rPr>
+          <w:rFonts w:hint="default"/>
+          <w:lang w:val="en-US" w:eastAsia="zh-CN"/>
+        </w:rPr>
+      </w:pPr>
+    </w:p>
+    <w:p>
+      <w:pPr>
+        <w:widowControl w:val="0"/>
+        <w:numPr>
+          <w:ilvl w:val="0"/>
+          <w:numId w:val="0"/>
+        </w:numPr>
+        <w:jc w:val="both"/>
+        <w:rPr>
+          <w:rFonts w:hint="default"/>
+          <w:lang w:val="en-US" w:eastAsia="zh-CN"/>
+        </w:rPr>
+      </w:pPr>
+    </w:p>
+    <w:p>
+      <w:pPr>
+        <w:widowControl w:val="0"/>
+        <w:numPr>
+          <w:ilvl w:val="0"/>
+          <w:numId w:val="0"/>
+        </w:numPr>
+        <w:jc w:val="both"/>
+        <w:rPr>
+          <w:rFonts w:hint="default"/>
+          <w:lang w:val="en-US" w:eastAsia="zh-CN"/>
+        </w:rPr>
+      </w:pPr>
+    </w:p>
+    <w:p>
+      <w:pPr>
+        <w:widowControl w:val="0"/>
+        <w:numPr>
+          <w:ilvl w:val="0"/>
+          <w:numId w:val="1"/>
+        </w:numPr>
+        <w:ind w:left="0" w:leftChars="0" w:firstLine="0" w:firstLineChars="0"/>
+        <w:jc w:val="both"/>
+        <w:rPr>
+          <w:rFonts w:hint="eastAsia"/>
+          <w:lang w:val="en-US" w:eastAsia="zh-CN"/>
+        </w:rPr>
+      </w:pPr>
+      <w:r>
+        <w:rPr>
+          <w:rFonts w:hint="eastAsia"/>
+          <w:lang w:val="en-US" w:eastAsia="zh-CN"/>
+        </w:rPr>
+        <w:t>恢复docker并在docker中运行:</w:t>
+      </w:r>
+    </w:p>
+    <w:p>
+      <w:pPr>
+        <w:widowControl w:val="0"/>
+        <w:numPr>
+          <w:ilvl w:val="0"/>
+          <w:numId w:val="3"/>
+        </w:numPr>
+        <w:jc w:val="both"/>
+        <w:rPr>
+          <w:rFonts w:hint="eastAsia"/>
+          <w:lang w:val="en-US" w:eastAsia="zh-CN"/>
+        </w:rPr>
+      </w:pPr>
+      <w:r>
+        <w:rPr>
+          <w:rFonts w:hint="eastAsia"/>
+          <w:lang w:val="en-US" w:eastAsia="zh-CN"/>
+        </w:rPr>
+        <w:t>从文件中加载docker，docker镜像目前比较大，可以联系</w:t>
+      </w:r>
+      <w:r>
+        <w:rPr>
+          <w:rFonts w:hint="eastAsia"/>
+          <w:color w:val="0000FF"/>
+          <w:lang w:val="en-US" w:eastAsia="zh-CN"/>
+        </w:rPr>
+        <w:t xml:space="preserve"> </w:t>
+      </w:r>
+      <w:r>
+        <w:rPr>
+          <w:rFonts w:hint="eastAsia"/>
+          <w:color w:val="0000FF"/>
+          <w:lang w:val="en-US" w:eastAsia="zh-CN"/>
+        </w:rPr>
+        <w:fldChar w:fldCharType="begin"/>
+      </w:r>
+      <w:r>
+        <w:rPr>
+          <w:rFonts w:hint="eastAsia"/>
+          <w:color w:val="0000FF"/>
+          <w:lang w:val="en-US" w:eastAsia="zh-CN"/>
+        </w:rPr>
+        <w:instrText xml:space="preserve"> HYPERLINK "mailto:zouap@pcl.ac.cn索取。" </w:instrText>
+      </w:r>
+      <w:r>
+        <w:rPr>
+          <w:rFonts w:hint="eastAsia"/>
+          <w:color w:val="0000FF"/>
+          <w:lang w:val="en-US" w:eastAsia="zh-CN"/>
+        </w:rPr>
+        <w:fldChar w:fldCharType="separate"/>
+      </w:r>
+      <w:r>
+        <w:rPr>
+          <w:rStyle w:val="6"/>
+          <w:rFonts w:hint="eastAsia"/>
+          <w:color w:val="0000FF"/>
+          <w:lang w:val="en-US" w:eastAsia="zh-CN"/>
+        </w:rPr>
+        <w:t>zouap@pcl.ac.cn</w:t>
+      </w:r>
+      <w:r>
+        <w:rPr>
+          <w:rStyle w:val="6"/>
+          <w:rFonts w:hint="eastAsia"/>
+          <w:lang w:val="en-US" w:eastAsia="zh-CN"/>
+        </w:rPr>
+        <w:t>索取。</w:t>
+      </w:r>
+      <w:r>
+        <w:rPr>
+          <w:rFonts w:hint="eastAsia"/>
+          <w:color w:val="0000FF"/>
+          <w:lang w:val="en-US" w:eastAsia="zh-CN"/>
+        </w:rPr>
+        <w:fldChar w:fldCharType="end"/>
+      </w:r>
+      <w:r>
+        <w:rPr>
+          <w:rFonts w:hint="eastAsia"/>
+          <w:color w:val="0000FF"/>
+          <w:lang w:val="en-US" w:eastAsia="zh-CN"/>
+        </w:rPr>
+        <w:t>也可以直接从百度网盘下载：</w:t>
+      </w:r>
+    </w:p>
+    <w:p>
+      <w:pPr>
+        <w:widowControl w:val="0"/>
+        <w:numPr>
+          <w:ilvl w:val="0"/>
+          <w:numId w:val="0"/>
+        </w:numPr>
+        <w:jc w:val="both"/>
+        <w:rPr>
+          <w:rFonts w:hint="eastAsia"/>
+          <w:lang w:val="en-US" w:eastAsia="zh-CN"/>
+        </w:rPr>
+      </w:pPr>
+      <w:r>
+        <w:rPr>
+          <w:rFonts w:hint="eastAsia"/>
+          <w:lang w:val="en-US" w:eastAsia="zh-CN"/>
+        </w:rPr>
+        <w:t>（</w:t>
+      </w:r>
+    </w:p>
+    <w:p>
+      <w:pPr>
+        <w:widowControl w:val="0"/>
+        <w:numPr>
+          <w:ilvl w:val="0"/>
+          <w:numId w:val="0"/>
+        </w:numPr>
+        <w:jc w:val="both"/>
+        <w:rPr>
+          <w:rFonts w:hint="eastAsia"/>
+          <w:lang w:val="en-US" w:eastAsia="zh-CN"/>
+        </w:rPr>
+      </w:pPr>
+      <w:r>
+        <w:rPr>
+          <w:rFonts w:hint="eastAsia"/>
+          <w:lang w:val="en-US" w:eastAsia="zh-CN"/>
+        </w:rPr>
+        <w:t xml:space="preserve">百度网盘链接：https://pan.baidu.com/s/1Pvy7TKNb4UQsGnSUJhb0-Q </w:t>
+      </w:r>
+    </w:p>
+    <w:p>
+      <w:pPr>
+        <w:widowControl w:val="0"/>
+        <w:numPr>
+          <w:ilvl w:val="0"/>
+          <w:numId w:val="0"/>
+        </w:numPr>
+        <w:jc w:val="both"/>
+        <w:rPr>
+          <w:rFonts w:hint="eastAsia"/>
+          <w:lang w:val="en-US" w:eastAsia="zh-CN"/>
+        </w:rPr>
+      </w:pPr>
+      <w:r>
+        <w:rPr>
+          <w:rFonts w:hint="eastAsia"/>
+          <w:lang w:val="en-US" w:eastAsia="zh-CN"/>
+        </w:rPr>
+        <w:t xml:space="preserve">提取码：1234 </w:t>
+      </w:r>
+    </w:p>
+    <w:p>
+      <w:pPr>
+        <w:widowControl w:val="0"/>
+        <w:numPr>
+          <w:ilvl w:val="0"/>
+          <w:numId w:val="0"/>
+        </w:numPr>
+        <w:jc w:val="both"/>
+        <w:rPr>
+          <w:rFonts w:hint="default"/>
+          <w:lang w:val="en-US" w:eastAsia="zh-CN"/>
+        </w:rPr>
+      </w:pPr>
+      <w:r>
+        <w:rPr>
+          <w:rFonts w:hint="eastAsia"/>
+          <w:lang w:val="en-US" w:eastAsia="zh-CN"/>
+        </w:rPr>
+        <w:t>共18个文件，下载之后，需要将这些文件合并成一个，才是最终的镜像。合并的Java代码，见本文档目录下的java类）</w:t>
+      </w:r>
+    </w:p>
+    <w:p>
+      <w:pPr>
+        <w:widowControl w:val="0"/>
+        <w:numPr>
+          <w:ilvl w:val="0"/>
+          <w:numId w:val="0"/>
+        </w:numPr>
+        <w:jc w:val="both"/>
+        <w:rPr>
+          <w:rFonts w:hint="default"/>
+          <w:lang w:val="en-US" w:eastAsia="zh-CN"/>
+        </w:rPr>
+      </w:pPr>
+    </w:p>
+    <w:p>
+      <w:pPr>
+        <w:widowControl w:val="0"/>
+        <w:numPr>
+          <w:ilvl w:val="0"/>
+          <w:numId w:val="0"/>
+        </w:numPr>
+        <w:jc w:val="both"/>
+        <w:rPr>
+          <w:rFonts w:hint="eastAsia"/>
+          <w:lang w:val="en-US" w:eastAsia="zh-CN"/>
+        </w:rPr>
+      </w:pPr>
+      <w:r>
+        <w:rPr>
+          <w:rFonts w:hint="eastAsia"/>
+          <w:lang w:val="en-US" w:eastAsia="zh-CN"/>
+        </w:rPr>
+        <w:t>sudo docker load --input label_base_v0604.tar</w:t>
+      </w:r>
+    </w:p>
+    <w:p>
+      <w:pPr>
+        <w:widowControl w:val="0"/>
+        <w:numPr>
+          <w:ilvl w:val="0"/>
+          <w:numId w:val="0"/>
+        </w:numPr>
+        <w:jc w:val="both"/>
+        <w:rPr>
+          <w:rFonts w:hint="default"/>
+          <w:lang w:val="en-US" w:eastAsia="zh-CN"/>
+        </w:rPr>
+      </w:pPr>
+      <w:r>
+        <w:rPr>
+          <w:rFonts w:hint="eastAsia"/>
+          <w:lang w:val="en-US" w:eastAsia="zh-CN"/>
+        </w:rPr>
+        <w:t>(2)从镜像中启动一个容器，注意 8000端口要映射：</w:t>
+      </w:r>
+    </w:p>
+    <w:p>
+      <w:pPr>
+        <w:widowControl w:val="0"/>
+        <w:numPr>
+          <w:ilvl w:val="0"/>
+          <w:numId w:val="0"/>
+        </w:numPr>
+        <w:jc w:val="both"/>
+        <w:rPr>
+          <w:rFonts w:hint="default"/>
+          <w:lang w:val="en-US" w:eastAsia="zh-CN"/>
+        </w:rPr>
+      </w:pPr>
+      <w:r>
+        <w:rPr>
+          <w:rFonts w:hint="default"/>
+          <w:lang w:val="en-US" w:eastAsia="zh-CN"/>
+        </w:rPr>
+        <w:t>sudo docker run  --runtime=nvidia --name mm_prj1 -p 80</w:t>
+      </w:r>
+      <w:r>
+        <w:rPr>
+          <w:rFonts w:hint="eastAsia"/>
+          <w:lang w:val="en-US" w:eastAsia="zh-CN"/>
+        </w:rPr>
+        <w:t>0</w:t>
+      </w:r>
+      <w:r>
+        <w:rPr>
+          <w:rFonts w:hint="default"/>
+          <w:lang w:val="en-US" w:eastAsia="zh-CN"/>
+        </w:rPr>
+        <w:t>0:80</w:t>
+      </w:r>
+      <w:r>
+        <w:rPr>
+          <w:rFonts w:hint="eastAsia"/>
+          <w:lang w:val="en-US" w:eastAsia="zh-CN"/>
+        </w:rPr>
+        <w:t>0</w:t>
+      </w:r>
+      <w:r>
+        <w:rPr>
+          <w:rFonts w:hint="default"/>
+          <w:lang w:val="en-US" w:eastAsia="zh-CN"/>
+        </w:rPr>
+        <w:t>0 --shm-size 4G -i -t   -v /data</w:t>
+      </w:r>
+      <w:r>
+        <w:rPr>
+          <w:rFonts w:hint="eastAsia"/>
+          <w:lang w:val="en-US" w:eastAsia="zh-CN"/>
+        </w:rPr>
+        <w:t>/label</w:t>
+      </w:r>
+      <w:r>
+        <w:rPr>
+          <w:rFonts w:hint="default"/>
+          <w:lang w:val="en-US" w:eastAsia="zh-CN"/>
+        </w:rPr>
+        <w:t>:/data 5d9daad6749d /bin/bash</w:t>
+      </w:r>
+    </w:p>
+    <w:p>
+      <w:pPr>
+        <w:widowControl w:val="0"/>
+        <w:numPr>
+          <w:ilvl w:val="0"/>
+          <w:numId w:val="0"/>
+        </w:numPr>
+        <w:jc w:val="both"/>
+        <w:rPr>
+          <w:rFonts w:hint="default"/>
+          <w:lang w:val="en-US" w:eastAsia="zh-CN"/>
+        </w:rPr>
+      </w:pPr>
+    </w:p>
+    <w:p>
+      <w:pPr>
+        <w:numPr>
+          <w:ilvl w:val="0"/>
+          <w:numId w:val="4"/>
+        </w:numPr>
+        <w:rPr>
+          <w:rFonts w:hint="eastAsia"/>
+          <w:lang w:val="en-US" w:eastAsia="zh-CN"/>
+        </w:rPr>
+      </w:pPr>
+      <w:r>
+        <w:rPr>
+          <w:rFonts w:hint="eastAsia"/>
+          <w:lang w:val="en-US" w:eastAsia="zh-CN"/>
+        </w:rPr>
+        <w:t>进入docker后，进入minio目录，运行minio，其中/data/minio/data/表示minio数据存储地址，一般映射在宿主机某个目录，见docker run中的-v参数.执行以下命令：</w:t>
+      </w:r>
+    </w:p>
+    <w:p>
+      <w:pPr>
+        <w:numPr>
+          <w:ilvl w:val="0"/>
+          <w:numId w:val="0"/>
+        </w:numPr>
+        <w:rPr>
+          <w:rFonts w:hint="eastAsia"/>
+          <w:lang w:val="en-US" w:eastAsia="zh-CN"/>
+        </w:rPr>
+      </w:pPr>
+      <w:r>
+        <w:rPr>
+          <w:rFonts w:hint="eastAsia"/>
+          <w:lang w:val="en-US" w:eastAsia="zh-CN"/>
+        </w:rPr>
+        <w:t xml:space="preserve">    export MINIO_ACCESS_KEY=minio</w:t>
+      </w:r>
+    </w:p>
+    <w:p>
+      <w:pPr>
+        <w:numPr>
+          <w:ilvl w:val="0"/>
+          <w:numId w:val="0"/>
+        </w:numPr>
+        <w:ind w:firstLine="420" w:firstLineChars="200"/>
+        <w:rPr>
+          <w:rFonts w:hint="eastAsia"/>
+          <w:lang w:val="en-US" w:eastAsia="zh-CN"/>
+        </w:rPr>
+      </w:pPr>
+      <w:r>
+        <w:rPr>
+          <w:rFonts w:hint="eastAsia"/>
+          <w:lang w:val="en-US" w:eastAsia="zh-CN"/>
+        </w:rPr>
+        <w:t>export MINIO_SECRET_KEY=miniominio</w:t>
+      </w:r>
+    </w:p>
+    <w:p>
+      <w:pPr>
+        <w:numPr>
+          <w:ilvl w:val="0"/>
+          <w:numId w:val="0"/>
+        </w:numPr>
+        <w:ind w:firstLine="420" w:firstLineChars="200"/>
+        <w:rPr>
+          <w:rFonts w:hint="eastAsia"/>
+          <w:lang w:val="en-US" w:eastAsia="zh-CN"/>
+        </w:rPr>
+      </w:pPr>
+      <w:r>
+        <w:rPr>
+          <w:rFonts w:hint="eastAsia"/>
+          <w:lang w:val="en-US" w:eastAsia="zh-CN"/>
+        </w:rPr>
+        <w:t>nohup ./minio server /data/minio/data/ &amp;</w:t>
+      </w:r>
+    </w:p>
+    <w:p>
+      <w:pPr>
+        <w:numPr>
+          <w:ilvl w:val="0"/>
+          <w:numId w:val="0"/>
+        </w:numPr>
+        <w:rPr>
+          <w:rFonts w:hint="default"/>
+          <w:lang w:val="en-US" w:eastAsia="zh-CN"/>
+        </w:rPr>
+      </w:pPr>
+    </w:p>
+    <w:p>
+      <w:pPr>
+        <w:numPr>
+          <w:ilvl w:val="0"/>
+          <w:numId w:val="4"/>
+        </w:numPr>
+        <w:rPr>
+          <w:rFonts w:hint="eastAsia"/>
+          <w:lang w:val="en-US" w:eastAsia="zh-CN"/>
+        </w:rPr>
+      </w:pPr>
+      <w:r>
+        <w:rPr>
+          <w:rFonts w:hint="eastAsia"/>
+          <w:lang w:val="en-US" w:eastAsia="zh-CN"/>
+        </w:rPr>
+        <w:t xml:space="preserve">进入javaapp目录： </w:t>
+      </w:r>
+    </w:p>
+    <w:p>
+      <w:pPr>
+        <w:numPr>
+          <w:ilvl w:val="0"/>
+          <w:numId w:val="0"/>
+        </w:numPr>
+        <w:rPr>
+          <w:rFonts w:hint="eastAsia"/>
+          <w:lang w:val="en-US" w:eastAsia="zh-CN"/>
+        </w:rPr>
+      </w:pPr>
+      <w:r>
+        <w:rPr>
+          <w:rFonts w:hint="eastAsia"/>
+          <w:lang w:val="en-US" w:eastAsia="zh-CN"/>
+        </w:rPr>
+        <w:t xml:space="preserve">   如果labelSystem-0.0.1-SNAPSHOT.jar有更新，则拷贝</w:t>
+      </w:r>
+    </w:p>
+    <w:p>
+      <w:pPr>
+        <w:numPr>
+          <w:ilvl w:val="0"/>
+          <w:numId w:val="0"/>
+        </w:numPr>
+        <w:ind w:firstLine="420"/>
+        <w:rPr>
+          <w:rFonts w:hint="eastAsia"/>
+          <w:lang w:val="en-US" w:eastAsia="zh-CN"/>
+        </w:rPr>
+      </w:pPr>
+      <w:r>
+        <w:rPr>
+          <w:rFonts w:hint="eastAsia"/>
+          <w:lang w:val="en-US" w:eastAsia="zh-CN"/>
+        </w:rPr>
+        <w:t>labelSystem-0.0.1-SNAPSHOT.jar</w:t>
+      </w:r>
+    </w:p>
+    <w:p>
+      <w:pPr>
+        <w:numPr>
+          <w:ilvl w:val="0"/>
+          <w:numId w:val="0"/>
+        </w:numPr>
+        <w:ind w:firstLine="420"/>
+        <w:rPr>
+          <w:rFonts w:hint="default"/>
+          <w:lang w:val="en-US" w:eastAsia="zh-CN"/>
+        </w:rPr>
+      </w:pPr>
+      <w:r>
+        <w:rPr>
+          <w:rFonts w:hint="default"/>
+          <w:lang w:val="en-US" w:eastAsia="zh-CN"/>
+        </w:rPr>
+        <w:t>application-runtime.properties</w:t>
+      </w:r>
+    </w:p>
+    <w:p>
+      <w:pPr>
+        <w:numPr>
+          <w:ilvl w:val="0"/>
+          <w:numId w:val="0"/>
+        </w:numPr>
+        <w:ind w:firstLine="420"/>
+        <w:rPr>
+          <w:rFonts w:hint="eastAsia"/>
+          <w:lang w:val="en-US" w:eastAsia="zh-CN"/>
+        </w:rPr>
+      </w:pPr>
+      <w:r>
+        <w:rPr>
+          <w:rFonts w:hint="eastAsia"/>
+          <w:lang w:val="en-US" w:eastAsia="zh-CN"/>
+        </w:rPr>
+        <w:t>两个文件到javaapp目录中</w:t>
+      </w:r>
+    </w:p>
+    <w:p>
+      <w:pPr>
+        <w:numPr>
+          <w:ilvl w:val="0"/>
+          <w:numId w:val="0"/>
+        </w:numPr>
+        <w:ind w:firstLine="420"/>
+        <w:rPr>
+          <w:rFonts w:hint="eastAsia"/>
+          <w:lang w:val="en-US" w:eastAsia="zh-CN"/>
+        </w:rPr>
+      </w:pPr>
+    </w:p>
+    <w:p>
+      <w:pPr>
+        <w:numPr>
+          <w:ilvl w:val="0"/>
+          <w:numId w:val="0"/>
+        </w:numPr>
+        <w:ind w:firstLine="420"/>
+        <w:rPr>
+          <w:rFonts w:hint="eastAsia"/>
+          <w:lang w:val="en-US" w:eastAsia="zh-CN"/>
+        </w:rPr>
+      </w:pPr>
+      <w:r>
+        <w:rPr>
+          <w:rFonts w:hint="eastAsia"/>
+          <w:lang w:val="en-US" w:eastAsia="zh-CN"/>
+        </w:rPr>
+        <w:t>修改</w:t>
+      </w:r>
+      <w:r>
+        <w:rPr>
+          <w:rFonts w:hint="default"/>
+          <w:lang w:val="en-US" w:eastAsia="zh-CN"/>
+        </w:rPr>
+        <w:t>application-runtime.properties</w:t>
+      </w:r>
+      <w:r>
+        <w:rPr>
+          <w:rFonts w:hint="eastAsia"/>
+          <w:lang w:val="en-US" w:eastAsia="zh-CN"/>
+        </w:rPr>
+        <w:t>中下面标红的参数为自己设置的参数：</w:t>
+      </w:r>
+    </w:p>
+    <w:p>
+      <w:pPr>
+        <w:numPr>
+          <w:ilvl w:val="0"/>
+          <w:numId w:val="0"/>
+        </w:numPr>
+        <w:ind w:firstLine="420"/>
+        <w:rPr>
+          <w:rFonts w:hint="default"/>
+          <w:lang w:val="en-US" w:eastAsia="zh-CN"/>
+        </w:rPr>
+      </w:pPr>
+    </w:p>
+    <w:p>
+      <w:pPr>
+        <w:numPr>
+          <w:ilvl w:val="0"/>
+          <w:numId w:val="0"/>
+        </w:numPr>
+        <w:ind w:firstLine="420"/>
+        <w:rPr>
+          <w:rFonts w:hint="default"/>
+          <w:lang w:val="en-US" w:eastAsia="zh-CN"/>
+        </w:rPr>
+      </w:pPr>
+      <w:r>
+        <w:rPr>
+          <w:rFonts w:hint="default"/>
+          <w:lang w:val="en-US" w:eastAsia="zh-CN"/>
+        </w:rPr>
+        <w:t>spring.datasource.url=jdbc:mysql://</w:t>
+      </w:r>
+      <w:r>
+        <w:rPr>
+          <w:rFonts w:hint="default"/>
+          <w:color w:val="FF0000"/>
+          <w:lang w:val="en-US" w:eastAsia="zh-CN"/>
+        </w:rPr>
+        <w:t>192.168.62.129</w:t>
+      </w:r>
+      <w:r>
+        <w:rPr>
+          <w:rFonts w:hint="default"/>
+          <w:lang w:val="en-US" w:eastAsia="zh-CN"/>
+        </w:rPr>
+        <w:t>:3306/labelsystem?serverTimezone=CTT&amp;useUnicode=true&amp;characterEncoding=utf8&amp;useSSL=false</w:t>
+      </w:r>
+    </w:p>
+    <w:p>
+      <w:pPr>
+        <w:numPr>
+          <w:ilvl w:val="0"/>
+          <w:numId w:val="0"/>
+        </w:numPr>
+        <w:ind w:firstLine="420"/>
+        <w:rPr>
+          <w:rFonts w:hint="default"/>
+          <w:lang w:val="en-US" w:eastAsia="zh-CN"/>
+        </w:rPr>
+      </w:pPr>
+      <w:r>
+        <w:rPr>
+          <w:rFonts w:hint="default"/>
+          <w:lang w:val="en-US" w:eastAsia="zh-CN"/>
+        </w:rPr>
+        <w:t>spring.datasource.username=</w:t>
+      </w:r>
+      <w:r>
+        <w:rPr>
+          <w:rFonts w:hint="default"/>
+          <w:color w:val="FF0000"/>
+          <w:lang w:val="en-US" w:eastAsia="zh-CN"/>
+        </w:rPr>
+        <w:t>root</w:t>
+      </w:r>
+    </w:p>
+    <w:p>
+      <w:pPr>
+        <w:numPr>
+          <w:ilvl w:val="0"/>
+          <w:numId w:val="0"/>
+        </w:numPr>
+        <w:ind w:firstLine="420"/>
+        <w:rPr>
+          <w:rFonts w:hint="default"/>
+          <w:lang w:val="en-US" w:eastAsia="zh-CN"/>
+        </w:rPr>
+      </w:pPr>
+      <w:r>
+        <w:rPr>
+          <w:rFonts w:hint="default"/>
+          <w:lang w:val="en-US" w:eastAsia="zh-CN"/>
+        </w:rPr>
+        <w:t>spring.datasource.password=</w:t>
+      </w:r>
+      <w:r>
+        <w:rPr>
+          <w:rFonts w:hint="default"/>
+          <w:color w:val="FF0000"/>
+          <w:lang w:val="en-US" w:eastAsia="zh-CN"/>
+        </w:rPr>
+        <w:t>pcl123456</w:t>
+      </w:r>
+    </w:p>
+    <w:p>
+      <w:pPr>
+        <w:numPr>
+          <w:ilvl w:val="0"/>
+          <w:numId w:val="0"/>
+        </w:numPr>
+        <w:ind w:firstLine="420"/>
+        <w:rPr>
+          <w:rFonts w:hint="eastAsia"/>
+          <w:lang w:val="en-US" w:eastAsia="zh-CN"/>
+        </w:rPr>
+      </w:pPr>
+      <w:r>
+        <w:rPr>
+          <w:rFonts w:hint="eastAsia"/>
+          <w:lang w:val="en-US" w:eastAsia="zh-CN"/>
+        </w:rPr>
+        <w:t xml:space="preserve">minio.url= </w:t>
+      </w:r>
+      <w:r>
+        <w:rPr>
+          <w:rFonts w:hint="eastAsia"/>
+          <w:lang w:val="en-US" w:eastAsia="zh-CN"/>
+        </w:rPr>
+        <w:fldChar w:fldCharType="begin"/>
+      </w:r>
+      <w:r>
+        <w:rPr>
+          <w:rFonts w:hint="eastAsia"/>
+          <w:lang w:val="en-US" w:eastAsia="zh-CN"/>
+        </w:rPr>
+        <w:instrText xml:space="preserve"> HYPERLINK "http://192.168.62.129:9000/" </w:instrText>
+      </w:r>
+      <w:r>
+        <w:rPr>
+          <w:rFonts w:hint="eastAsia"/>
+          <w:lang w:val="en-US" w:eastAsia="zh-CN"/>
+        </w:rPr>
+        <w:fldChar w:fldCharType="separate"/>
+      </w:r>
+      <w:r>
+        <w:rPr>
+          <w:rStyle w:val="6"/>
+          <w:rFonts w:hint="eastAsia"/>
+          <w:lang w:val="en-US" w:eastAsia="zh-CN"/>
+        </w:rPr>
+        <w:t>http://</w:t>
+      </w:r>
+      <w:r>
+        <w:rPr>
+          <w:rStyle w:val="6"/>
+          <w:rFonts w:hint="eastAsia"/>
+          <w:color w:val="FF0000"/>
+          <w:lang w:val="en-US" w:eastAsia="zh-CN"/>
+        </w:rPr>
+        <w:t>192.168.62.129</w:t>
+      </w:r>
+      <w:r>
+        <w:rPr>
+          <w:rStyle w:val="6"/>
+          <w:rFonts w:hint="eastAsia"/>
+          <w:lang w:val="en-US" w:eastAsia="zh-CN"/>
+        </w:rPr>
+        <w:t>:9000/</w:t>
+      </w:r>
+      <w:r>
+        <w:rPr>
+          <w:rFonts w:hint="eastAsia"/>
+          <w:lang w:val="en-US" w:eastAsia="zh-CN"/>
+        </w:rPr>
+        <w:fldChar w:fldCharType="end"/>
+      </w:r>
+    </w:p>
+    <w:p>
+      <w:pPr>
+        <w:numPr>
+          <w:ilvl w:val="0"/>
+          <w:numId w:val="0"/>
+        </w:numPr>
+        <w:ind w:firstLine="420"/>
+        <w:rPr>
+          <w:rFonts w:hint="eastAsia"/>
+          <w:lang w:val="en-US" w:eastAsia="zh-CN"/>
+        </w:rPr>
+      </w:pPr>
+    </w:p>
+    <w:p>
+      <w:pPr>
+        <w:numPr>
+          <w:ilvl w:val="0"/>
+          <w:numId w:val="0"/>
+        </w:numPr>
+        <w:ind w:firstLine="420"/>
+        <w:rPr>
+          <w:rFonts w:hint="eastAsia"/>
+          <w:lang w:val="en-US" w:eastAsia="zh-CN"/>
+        </w:rPr>
+      </w:pPr>
+    </w:p>
+    <w:p>
+      <w:pPr>
+        <w:numPr>
+          <w:ilvl w:val="0"/>
+          <w:numId w:val="0"/>
+        </w:numPr>
+        <w:ind w:firstLine="420"/>
+        <w:rPr>
+          <w:rFonts w:hint="default"/>
+          <w:lang w:val="en-US" w:eastAsia="zh-CN"/>
+        </w:rPr>
+      </w:pPr>
+      <w:r>
+        <w:rPr>
+          <w:rFonts w:hint="eastAsia"/>
+          <w:lang w:val="en-US" w:eastAsia="zh-CN"/>
+        </w:rPr>
+        <w:t>这个配置文件中这4行用来决定服务对外提供https访问，如果注释掉这4行，则是http访问。</w:t>
+      </w:r>
+    </w:p>
+    <w:p>
+      <w:pPr>
+        <w:spacing w:beforeLines="0" w:afterLines="0"/>
+        <w:ind w:firstLine="480" w:firstLineChars="200"/>
+        <w:jc w:val="left"/>
+        <w:rPr>
+          <w:rFonts w:hint="eastAsia" w:ascii="Consolas" w:hAnsi="Consolas" w:eastAsia="Consolas"/>
+          <w:sz w:val="24"/>
+        </w:rPr>
+      </w:pPr>
+      <w:r>
+        <w:rPr>
+          <w:rFonts w:hint="eastAsia" w:ascii="Consolas" w:hAnsi="Consolas" w:eastAsia="Consolas"/>
+          <w:color w:val="3F7F5F"/>
+          <w:sz w:val="24"/>
+        </w:rPr>
+        <w:t>server.ssl.key-store=classpath:keystore.p12</w:t>
+      </w:r>
+    </w:p>
+    <w:p>
+      <w:pPr>
+        <w:spacing w:beforeLines="0" w:afterLines="0"/>
+        <w:ind w:firstLine="480" w:firstLineChars="200"/>
+        <w:jc w:val="left"/>
+        <w:rPr>
+          <w:rFonts w:hint="eastAsia" w:ascii="Consolas" w:hAnsi="Consolas" w:eastAsia="Consolas"/>
+          <w:sz w:val="24"/>
+        </w:rPr>
+      </w:pPr>
+      <w:r>
+        <w:rPr>
+          <w:rFonts w:hint="eastAsia" w:ascii="Consolas" w:hAnsi="Consolas" w:eastAsia="Consolas"/>
+          <w:color w:val="3F7F5F"/>
+          <w:sz w:val="24"/>
+        </w:rPr>
+        <w:t>server.ssl.key-store-password=Pcl123456</w:t>
+      </w:r>
+    </w:p>
+    <w:p>
+      <w:pPr>
+        <w:spacing w:beforeLines="0" w:afterLines="0"/>
+        <w:ind w:firstLine="480" w:firstLineChars="200"/>
+        <w:jc w:val="left"/>
+        <w:rPr>
+          <w:rFonts w:hint="eastAsia" w:ascii="Consolas" w:hAnsi="Consolas" w:eastAsia="Consolas"/>
+          <w:sz w:val="24"/>
+        </w:rPr>
+      </w:pPr>
+      <w:r>
+        <w:rPr>
+          <w:rFonts w:hint="eastAsia" w:ascii="Consolas" w:hAnsi="Consolas" w:eastAsia="Consolas"/>
+          <w:color w:val="3F7F5F"/>
+          <w:sz w:val="24"/>
+        </w:rPr>
+        <w:t>server.ssl.keyStoreType=PKCS12</w:t>
+      </w:r>
+    </w:p>
+    <w:p>
+      <w:pPr>
+        <w:numPr>
+          <w:ilvl w:val="0"/>
+          <w:numId w:val="0"/>
+        </w:numPr>
+        <w:ind w:firstLine="480" w:firstLineChars="200"/>
+        <w:rPr>
+          <w:rFonts w:hint="eastAsia"/>
+          <w:lang w:val="en-US" w:eastAsia="zh-CN"/>
+        </w:rPr>
+      </w:pPr>
+      <w:r>
+        <w:rPr>
+          <w:rFonts w:hint="eastAsia" w:ascii="Consolas" w:hAnsi="Consolas" w:eastAsia="Consolas"/>
+          <w:color w:val="3F7F5F"/>
+          <w:sz w:val="24"/>
+        </w:rPr>
+        <w:t>server.ssl.keyAlias=</w:t>
+      </w:r>
+      <w:r>
+        <w:rPr>
+          <w:rFonts w:hint="eastAsia" w:ascii="Consolas" w:hAnsi="Consolas" w:eastAsia="Consolas"/>
+          <w:color w:val="3F7F5F"/>
+          <w:sz w:val="24"/>
+          <w:u w:val="single"/>
+        </w:rPr>
+        <w:t>pcl</w:t>
+      </w:r>
+    </w:p>
+    <w:p>
+      <w:pPr>
+        <w:numPr>
+          <w:ilvl w:val="0"/>
+          <w:numId w:val="0"/>
+        </w:numPr>
+        <w:ind w:firstLine="420"/>
+        <w:rPr>
+          <w:rFonts w:hint="eastAsia"/>
+          <w:lang w:val="en-US" w:eastAsia="zh-CN"/>
+        </w:rPr>
+      </w:pPr>
+      <w:bookmarkStart w:id="0" w:name="_GoBack"/>
+      <w:bookmarkEnd w:id="0"/>
+    </w:p>
+    <w:p>
+      <w:pPr>
+        <w:numPr>
+          <w:ilvl w:val="0"/>
+          <w:numId w:val="0"/>
+        </w:numPr>
+        <w:ind w:firstLine="420"/>
+        <w:rPr>
+          <w:rFonts w:hint="eastAsia"/>
+          <w:lang w:val="en-US" w:eastAsia="zh-CN"/>
+        </w:rPr>
+      </w:pPr>
+    </w:p>
+    <w:p>
+      <w:pPr>
+        <w:numPr>
+          <w:ilvl w:val="0"/>
+          <w:numId w:val="0"/>
+        </w:numPr>
+        <w:ind w:firstLine="420"/>
+        <w:rPr>
+          <w:rFonts w:hint="default"/>
+          <w:lang w:val="en-US" w:eastAsia="zh-CN"/>
+        </w:rPr>
+      </w:pPr>
+    </w:p>
+    <w:p>
+      <w:pPr>
+        <w:widowControl w:val="0"/>
+        <w:numPr>
+          <w:ilvl w:val="0"/>
+          <w:numId w:val="0"/>
+        </w:numPr>
+        <w:ind w:firstLine="420"/>
+        <w:jc w:val="both"/>
+        <w:rPr>
+          <w:rFonts w:hint="eastAsia"/>
+          <w:lang w:val="en-US" w:eastAsia="zh-CN"/>
+        </w:rPr>
+      </w:pPr>
+      <w:r>
+        <w:rPr>
+          <w:rFonts w:hint="eastAsia"/>
+          <w:lang w:val="en-US" w:eastAsia="zh-CN"/>
+        </w:rPr>
+        <w:t>然后运行：</w:t>
+      </w:r>
+    </w:p>
+    <w:p>
+      <w:pPr>
+        <w:widowControl w:val="0"/>
+        <w:numPr>
+          <w:ilvl w:val="0"/>
+          <w:numId w:val="0"/>
+        </w:numPr>
+        <w:ind w:firstLine="420"/>
+        <w:jc w:val="both"/>
+        <w:rPr>
+          <w:rFonts w:hint="default"/>
+          <w:lang w:val="en-US" w:eastAsia="zh-CN"/>
+        </w:rPr>
+      </w:pPr>
+      <w:r>
+        <w:rPr>
+          <w:rFonts w:hint="eastAsia"/>
+          <w:lang w:val="en-US" w:eastAsia="zh-CN"/>
+        </w:rPr>
+        <w:t>nohup  java -jar labelSystem-0.0.1-SNAPSHOT.jar &amp;</w:t>
       </w:r>
     </w:p>
     <w:p>
@@ -4895,7 +5892,7 @@
           <w:rFonts w:hint="eastAsia"/>
           <w:lang w:val="en-US" w:eastAsia="zh-CN"/>
         </w:rPr>
-        <w:t>其中，在第5步正常启动之后，查看labelsystem.log，检查tomcat的启动方式是http还是https，并查看端口。 然后根据显示的信息修改</w:t>
+        <w:t>其中，在第6步java 正常启动之后，查看labelsystem.log，检查tomcat的启动方式是http还是https，并查看端口。 然后根据显示的信息修改</w:t>
       </w:r>
       <w:r>
         <w:rPr>
@@ -4939,579 +5936,6 @@
           <w:lang w:val="en-US" w:eastAsia="zh-CN"/>
         </w:rPr>
       </w:pPr>
-      <w:bookmarkStart w:id="0" w:name="_GoBack"/>
-      <w:bookmarkEnd w:id="0"/>
-    </w:p>
-    <w:p>
-      <w:pPr>
-        <w:widowControl w:val="0"/>
-        <w:numPr>
-          <w:ilvl w:val="0"/>
-          <w:numId w:val="1"/>
-        </w:numPr>
-        <w:ind w:left="0" w:leftChars="0" w:firstLine="0" w:firstLineChars="0"/>
-        <w:jc w:val="both"/>
-        <w:rPr>
-          <w:rFonts w:hint="eastAsia"/>
-          <w:lang w:val="en-US" w:eastAsia="zh-CN"/>
-        </w:rPr>
-      </w:pPr>
-      <w:r>
-        <w:rPr>
-          <w:rFonts w:hint="eastAsia"/>
-          <w:lang w:val="en-US" w:eastAsia="zh-CN"/>
-        </w:rPr>
-        <w:t>恢复docker并在docker中运行:</w:t>
-      </w:r>
-    </w:p>
-    <w:p>
-      <w:pPr>
-        <w:widowControl w:val="0"/>
-        <w:numPr>
-          <w:ilvl w:val="0"/>
-          <w:numId w:val="3"/>
-        </w:numPr>
-        <w:jc w:val="both"/>
-        <w:rPr>
-          <w:rFonts w:hint="eastAsia"/>
-          <w:lang w:val="en-US" w:eastAsia="zh-CN"/>
-        </w:rPr>
-      </w:pPr>
-      <w:r>
-        <w:rPr>
-          <w:rFonts w:hint="eastAsia"/>
-          <w:lang w:val="en-US" w:eastAsia="zh-CN"/>
-        </w:rPr>
-        <w:t>从文件中加载docker，docker镜像目前比较大，可以联系</w:t>
-      </w:r>
-      <w:r>
-        <w:rPr>
-          <w:rFonts w:hint="eastAsia"/>
-          <w:color w:val="0000FF"/>
-          <w:lang w:val="en-US" w:eastAsia="zh-CN"/>
-        </w:rPr>
-        <w:t xml:space="preserve"> </w:t>
-      </w:r>
-      <w:r>
-        <w:rPr>
-          <w:rFonts w:hint="eastAsia"/>
-          <w:color w:val="0000FF"/>
-          <w:lang w:val="en-US" w:eastAsia="zh-CN"/>
-        </w:rPr>
-        <w:fldChar w:fldCharType="begin"/>
-      </w:r>
-      <w:r>
-        <w:rPr>
-          <w:rFonts w:hint="eastAsia"/>
-          <w:color w:val="0000FF"/>
-          <w:lang w:val="en-US" w:eastAsia="zh-CN"/>
-        </w:rPr>
-        <w:instrText xml:space="preserve"> HYPERLINK "mailto:zouap@pcl.ac.cn索取。" </w:instrText>
-      </w:r>
-      <w:r>
-        <w:rPr>
-          <w:rFonts w:hint="eastAsia"/>
-          <w:color w:val="0000FF"/>
-          <w:lang w:val="en-US" w:eastAsia="zh-CN"/>
-        </w:rPr>
-        <w:fldChar w:fldCharType="separate"/>
-      </w:r>
-      <w:r>
-        <w:rPr>
-          <w:rStyle w:val="6"/>
-          <w:rFonts w:hint="eastAsia"/>
-          <w:color w:val="0000FF"/>
-          <w:lang w:val="en-US" w:eastAsia="zh-CN"/>
-        </w:rPr>
-        <w:t>zouap@pcl.ac.cn</w:t>
-      </w:r>
-      <w:r>
-        <w:rPr>
-          <w:rStyle w:val="6"/>
-          <w:rFonts w:hint="eastAsia"/>
-          <w:lang w:val="en-US" w:eastAsia="zh-CN"/>
-        </w:rPr>
-        <w:t>索取。</w:t>
-      </w:r>
-      <w:r>
-        <w:rPr>
-          <w:rFonts w:hint="eastAsia"/>
-          <w:color w:val="0000FF"/>
-          <w:lang w:val="en-US" w:eastAsia="zh-CN"/>
-        </w:rPr>
-        <w:fldChar w:fldCharType="end"/>
-      </w:r>
-      <w:r>
-        <w:rPr>
-          <w:rFonts w:hint="eastAsia"/>
-          <w:color w:val="0000FF"/>
-          <w:lang w:val="en-US" w:eastAsia="zh-CN"/>
-        </w:rPr>
-        <w:t>也可以直接从百度网盘下载：</w:t>
-      </w:r>
-    </w:p>
-    <w:p>
-      <w:pPr>
-        <w:widowControl w:val="0"/>
-        <w:numPr>
-          <w:ilvl w:val="0"/>
-          <w:numId w:val="0"/>
-        </w:numPr>
-        <w:jc w:val="both"/>
-        <w:rPr>
-          <w:rFonts w:hint="eastAsia"/>
-          <w:lang w:val="en-US" w:eastAsia="zh-CN"/>
-        </w:rPr>
-      </w:pPr>
-      <w:r>
-        <w:rPr>
-          <w:rFonts w:hint="eastAsia"/>
-          <w:lang w:val="en-US" w:eastAsia="zh-CN"/>
-        </w:rPr>
-        <w:t>（</w:t>
-      </w:r>
-    </w:p>
-    <w:p>
-      <w:pPr>
-        <w:widowControl w:val="0"/>
-        <w:numPr>
-          <w:ilvl w:val="0"/>
-          <w:numId w:val="0"/>
-        </w:numPr>
-        <w:jc w:val="both"/>
-        <w:rPr>
-          <w:rFonts w:hint="eastAsia"/>
-          <w:lang w:val="en-US" w:eastAsia="zh-CN"/>
-        </w:rPr>
-      </w:pPr>
-      <w:r>
-        <w:rPr>
-          <w:rFonts w:hint="eastAsia"/>
-          <w:lang w:val="en-US" w:eastAsia="zh-CN"/>
-        </w:rPr>
-        <w:t xml:space="preserve">百度网盘链接：https://pan.baidu.com/s/1Pvy7TKNb4UQsGnSUJhb0-Q </w:t>
-      </w:r>
-    </w:p>
-    <w:p>
-      <w:pPr>
-        <w:widowControl w:val="0"/>
-        <w:numPr>
-          <w:ilvl w:val="0"/>
-          <w:numId w:val="0"/>
-        </w:numPr>
-        <w:jc w:val="both"/>
-        <w:rPr>
-          <w:rFonts w:hint="eastAsia"/>
-          <w:lang w:val="en-US" w:eastAsia="zh-CN"/>
-        </w:rPr>
-      </w:pPr>
-      <w:r>
-        <w:rPr>
-          <w:rFonts w:hint="eastAsia"/>
-          <w:lang w:val="en-US" w:eastAsia="zh-CN"/>
-        </w:rPr>
-        <w:t xml:space="preserve">提取码：1234 </w:t>
-      </w:r>
-    </w:p>
-    <w:p>
-      <w:pPr>
-        <w:widowControl w:val="0"/>
-        <w:numPr>
-          <w:ilvl w:val="0"/>
-          <w:numId w:val="0"/>
-        </w:numPr>
-        <w:jc w:val="both"/>
-        <w:rPr>
-          <w:rFonts w:hint="default"/>
-          <w:lang w:val="en-US" w:eastAsia="zh-CN"/>
-        </w:rPr>
-      </w:pPr>
-      <w:r>
-        <w:rPr>
-          <w:rFonts w:hint="eastAsia"/>
-          <w:lang w:val="en-US" w:eastAsia="zh-CN"/>
-        </w:rPr>
-        <w:t>共18个文件，下载之后，需要将这些文件合并成一个，才是最终的镜像。合并的Java代码，见本文档目录下的java类）</w:t>
-      </w:r>
-    </w:p>
-    <w:p>
-      <w:pPr>
-        <w:widowControl w:val="0"/>
-        <w:numPr>
-          <w:ilvl w:val="0"/>
-          <w:numId w:val="0"/>
-        </w:numPr>
-        <w:jc w:val="both"/>
-        <w:rPr>
-          <w:rFonts w:hint="default"/>
-          <w:lang w:val="en-US" w:eastAsia="zh-CN"/>
-        </w:rPr>
-      </w:pPr>
-    </w:p>
-    <w:p>
-      <w:pPr>
-        <w:widowControl w:val="0"/>
-        <w:numPr>
-          <w:ilvl w:val="0"/>
-          <w:numId w:val="0"/>
-        </w:numPr>
-        <w:jc w:val="both"/>
-        <w:rPr>
-          <w:rFonts w:hint="eastAsia"/>
-          <w:lang w:val="en-US" w:eastAsia="zh-CN"/>
-        </w:rPr>
-      </w:pPr>
-      <w:r>
-        <w:rPr>
-          <w:rFonts w:hint="eastAsia"/>
-          <w:lang w:val="en-US" w:eastAsia="zh-CN"/>
-        </w:rPr>
-        <w:t>sudo docker load --input label_base_v0604.tar</w:t>
-      </w:r>
-    </w:p>
-    <w:p>
-      <w:pPr>
-        <w:widowControl w:val="0"/>
-        <w:numPr>
-          <w:ilvl w:val="0"/>
-          <w:numId w:val="0"/>
-        </w:numPr>
-        <w:jc w:val="both"/>
-        <w:rPr>
-          <w:rFonts w:hint="default"/>
-          <w:lang w:val="en-US" w:eastAsia="zh-CN"/>
-        </w:rPr>
-      </w:pPr>
-      <w:r>
-        <w:rPr>
-          <w:rFonts w:hint="eastAsia"/>
-          <w:lang w:val="en-US" w:eastAsia="zh-CN"/>
-        </w:rPr>
-        <w:t>(2)从镜像中启动一个容器，注意 8000端口要映射：</w:t>
-      </w:r>
-    </w:p>
-    <w:p>
-      <w:pPr>
-        <w:widowControl w:val="0"/>
-        <w:numPr>
-          <w:ilvl w:val="0"/>
-          <w:numId w:val="0"/>
-        </w:numPr>
-        <w:jc w:val="both"/>
-        <w:rPr>
-          <w:rFonts w:hint="default"/>
-          <w:lang w:val="en-US" w:eastAsia="zh-CN"/>
-        </w:rPr>
-      </w:pPr>
-      <w:r>
-        <w:rPr>
-          <w:rFonts w:hint="default"/>
-          <w:lang w:val="en-US" w:eastAsia="zh-CN"/>
-        </w:rPr>
-        <w:t>sudo docker run  --runtime=nvidia --name mm_prj1 -p 80</w:t>
-      </w:r>
-      <w:r>
-        <w:rPr>
-          <w:rFonts w:hint="eastAsia"/>
-          <w:lang w:val="en-US" w:eastAsia="zh-CN"/>
-        </w:rPr>
-        <w:t>0</w:t>
-      </w:r>
-      <w:r>
-        <w:rPr>
-          <w:rFonts w:hint="default"/>
-          <w:lang w:val="en-US" w:eastAsia="zh-CN"/>
-        </w:rPr>
-        <w:t>0:80</w:t>
-      </w:r>
-      <w:r>
-        <w:rPr>
-          <w:rFonts w:hint="eastAsia"/>
-          <w:lang w:val="en-US" w:eastAsia="zh-CN"/>
-        </w:rPr>
-        <w:t>0</w:t>
-      </w:r>
-      <w:r>
-        <w:rPr>
-          <w:rFonts w:hint="default"/>
-          <w:lang w:val="en-US" w:eastAsia="zh-CN"/>
-        </w:rPr>
-        <w:t>0 --shm-size 4G -i -t   -v /data</w:t>
-      </w:r>
-      <w:r>
-        <w:rPr>
-          <w:rFonts w:hint="eastAsia"/>
-          <w:lang w:val="en-US" w:eastAsia="zh-CN"/>
-        </w:rPr>
-        <w:t>/label</w:t>
-      </w:r>
-      <w:r>
-        <w:rPr>
-          <w:rFonts w:hint="default"/>
-          <w:lang w:val="en-US" w:eastAsia="zh-CN"/>
-        </w:rPr>
-        <w:t>:/data 5d9daad6749d /bin/bash</w:t>
-      </w:r>
-    </w:p>
-    <w:p>
-      <w:pPr>
-        <w:widowControl w:val="0"/>
-        <w:numPr>
-          <w:ilvl w:val="0"/>
-          <w:numId w:val="0"/>
-        </w:numPr>
-        <w:jc w:val="both"/>
-        <w:rPr>
-          <w:rFonts w:hint="default"/>
-          <w:lang w:val="en-US" w:eastAsia="zh-CN"/>
-        </w:rPr>
-      </w:pPr>
-    </w:p>
-    <w:p>
-      <w:pPr>
-        <w:numPr>
-          <w:ilvl w:val="0"/>
-          <w:numId w:val="4"/>
-        </w:numPr>
-        <w:rPr>
-          <w:rFonts w:hint="eastAsia"/>
-          <w:lang w:val="en-US" w:eastAsia="zh-CN"/>
-        </w:rPr>
-      </w:pPr>
-      <w:r>
-        <w:rPr>
-          <w:rFonts w:hint="eastAsia"/>
-          <w:lang w:val="en-US" w:eastAsia="zh-CN"/>
-        </w:rPr>
-        <w:t>进入docker后，进入minio目录，运行minio，其中/data/minio/data/表示minio数据存储地址，一般映射在宿主机某个目录，见docker run中的-v参数.执行以下命令：</w:t>
-      </w:r>
-    </w:p>
-    <w:p>
-      <w:pPr>
-        <w:numPr>
-          <w:ilvl w:val="0"/>
-          <w:numId w:val="0"/>
-        </w:numPr>
-        <w:rPr>
-          <w:rFonts w:hint="eastAsia"/>
-          <w:lang w:val="en-US" w:eastAsia="zh-CN"/>
-        </w:rPr>
-      </w:pPr>
-      <w:r>
-        <w:rPr>
-          <w:rFonts w:hint="eastAsia"/>
-          <w:lang w:val="en-US" w:eastAsia="zh-CN"/>
-        </w:rPr>
-        <w:t xml:space="preserve">    export MINIO_ACCESS_KEY=minio</w:t>
-      </w:r>
-    </w:p>
-    <w:p>
-      <w:pPr>
-        <w:numPr>
-          <w:ilvl w:val="0"/>
-          <w:numId w:val="0"/>
-        </w:numPr>
-        <w:ind w:firstLine="420" w:firstLineChars="200"/>
-        <w:rPr>
-          <w:rFonts w:hint="eastAsia"/>
-          <w:lang w:val="en-US" w:eastAsia="zh-CN"/>
-        </w:rPr>
-      </w:pPr>
-      <w:r>
-        <w:rPr>
-          <w:rFonts w:hint="eastAsia"/>
-          <w:lang w:val="en-US" w:eastAsia="zh-CN"/>
-        </w:rPr>
-        <w:t>export MINIO_SECRET_KEY=miniominio</w:t>
-      </w:r>
-    </w:p>
-    <w:p>
-      <w:pPr>
-        <w:numPr>
-          <w:ilvl w:val="0"/>
-          <w:numId w:val="0"/>
-        </w:numPr>
-        <w:ind w:firstLine="420" w:firstLineChars="200"/>
-        <w:rPr>
-          <w:rFonts w:hint="eastAsia"/>
-          <w:lang w:val="en-US" w:eastAsia="zh-CN"/>
-        </w:rPr>
-      </w:pPr>
-      <w:r>
-        <w:rPr>
-          <w:rFonts w:hint="eastAsia"/>
-          <w:lang w:val="en-US" w:eastAsia="zh-CN"/>
-        </w:rPr>
-        <w:t>nohup ./minio server /data/minio/data/ &amp;</w:t>
-      </w:r>
-    </w:p>
-    <w:p>
-      <w:pPr>
-        <w:numPr>
-          <w:ilvl w:val="0"/>
-          <w:numId w:val="0"/>
-        </w:numPr>
-        <w:rPr>
-          <w:rFonts w:hint="default"/>
-          <w:lang w:val="en-US" w:eastAsia="zh-CN"/>
-        </w:rPr>
-      </w:pPr>
-    </w:p>
-    <w:p>
-      <w:pPr>
-        <w:numPr>
-          <w:ilvl w:val="0"/>
-          <w:numId w:val="4"/>
-        </w:numPr>
-        <w:rPr>
-          <w:rFonts w:hint="eastAsia"/>
-          <w:lang w:val="en-US" w:eastAsia="zh-CN"/>
-        </w:rPr>
-      </w:pPr>
-      <w:r>
-        <w:rPr>
-          <w:rFonts w:hint="eastAsia"/>
-          <w:lang w:val="en-US" w:eastAsia="zh-CN"/>
-        </w:rPr>
-        <w:t xml:space="preserve">进入javaapp目录： </w:t>
-      </w:r>
-    </w:p>
-    <w:p>
-      <w:pPr>
-        <w:numPr>
-          <w:ilvl w:val="0"/>
-          <w:numId w:val="0"/>
-        </w:numPr>
-        <w:rPr>
-          <w:rFonts w:hint="eastAsia"/>
-          <w:lang w:val="en-US" w:eastAsia="zh-CN"/>
-        </w:rPr>
-      </w:pPr>
-      <w:r>
-        <w:rPr>
-          <w:rFonts w:hint="eastAsia"/>
-          <w:lang w:val="en-US" w:eastAsia="zh-CN"/>
-        </w:rPr>
-        <w:t xml:space="preserve">   如果labelSystem-0.0.1-SNAPSHOT.jar有更新，则拷贝</w:t>
-      </w:r>
-    </w:p>
-    <w:p>
-      <w:pPr>
-        <w:numPr>
-          <w:ilvl w:val="0"/>
-          <w:numId w:val="0"/>
-        </w:numPr>
-        <w:ind w:firstLine="420"/>
-        <w:rPr>
-          <w:rFonts w:hint="eastAsia"/>
-          <w:lang w:val="en-US" w:eastAsia="zh-CN"/>
-        </w:rPr>
-      </w:pPr>
-      <w:r>
-        <w:rPr>
-          <w:rFonts w:hint="eastAsia"/>
-          <w:lang w:val="en-US" w:eastAsia="zh-CN"/>
-        </w:rPr>
-        <w:t>labelSystem-0.0.1-SNAPSHOT.jar</w:t>
-      </w:r>
-    </w:p>
-    <w:p>
-      <w:pPr>
-        <w:numPr>
-          <w:ilvl w:val="0"/>
-          <w:numId w:val="0"/>
-        </w:numPr>
-        <w:ind w:firstLine="420"/>
-        <w:rPr>
-          <w:rFonts w:hint="default"/>
-          <w:lang w:val="en-US" w:eastAsia="zh-CN"/>
-        </w:rPr>
-      </w:pPr>
-      <w:r>
-        <w:rPr>
-          <w:rFonts w:hint="default"/>
-          <w:lang w:val="en-US" w:eastAsia="zh-CN"/>
-        </w:rPr>
-        <w:t>application-runtime.properties</w:t>
-      </w:r>
-    </w:p>
-    <w:p>
-      <w:pPr>
-        <w:numPr>
-          <w:ilvl w:val="0"/>
-          <w:numId w:val="0"/>
-        </w:numPr>
-        <w:ind w:firstLine="420"/>
-        <w:rPr>
-          <w:rFonts w:hint="default"/>
-          <w:lang w:val="en-US" w:eastAsia="zh-CN"/>
-        </w:rPr>
-      </w:pPr>
-      <w:r>
-        <w:rPr>
-          <w:rFonts w:hint="eastAsia"/>
-          <w:lang w:val="en-US" w:eastAsia="zh-CN"/>
-        </w:rPr>
-        <w:t>两个文件到javaapp目录中</w:t>
-      </w:r>
-    </w:p>
-    <w:p>
-      <w:pPr>
-        <w:widowControl w:val="0"/>
-        <w:numPr>
-          <w:ilvl w:val="0"/>
-          <w:numId w:val="0"/>
-        </w:numPr>
-        <w:ind w:firstLine="420"/>
-        <w:jc w:val="both"/>
-        <w:rPr>
-          <w:rFonts w:hint="eastAsia"/>
-          <w:lang w:val="en-US" w:eastAsia="zh-CN"/>
-        </w:rPr>
-      </w:pPr>
-      <w:r>
-        <w:rPr>
-          <w:rFonts w:hint="eastAsia"/>
-          <w:lang w:val="en-US" w:eastAsia="zh-CN"/>
-        </w:rPr>
-        <w:t>然后运行：</w:t>
-      </w:r>
-    </w:p>
-    <w:p>
-      <w:pPr>
-        <w:widowControl w:val="0"/>
-        <w:numPr>
-          <w:ilvl w:val="0"/>
-          <w:numId w:val="0"/>
-        </w:numPr>
-        <w:ind w:firstLine="420"/>
-        <w:jc w:val="both"/>
-        <w:rPr>
-          <w:rFonts w:hint="default"/>
-          <w:lang w:val="en-US" w:eastAsia="zh-CN"/>
-        </w:rPr>
-      </w:pPr>
-      <w:r>
-        <w:rPr>
-          <w:rFonts w:hint="eastAsia"/>
-          <w:lang w:val="en-US" w:eastAsia="zh-CN"/>
-        </w:rPr>
-        <w:t>nohup  java -jar labelSystem-0.0.1-SNAPSHOT.jar &amp;</w:t>
-      </w:r>
-    </w:p>
-    <w:p>
-      <w:pPr>
-        <w:widowControl w:val="0"/>
-        <w:numPr>
-          <w:ilvl w:val="0"/>
-          <w:numId w:val="0"/>
-        </w:numPr>
-        <w:jc w:val="both"/>
-        <w:rPr>
-          <w:rFonts w:hint="default"/>
-          <w:lang w:val="en-US" w:eastAsia="zh-CN"/>
-        </w:rPr>
-      </w:pPr>
       <w:r>
         <w:rPr>
           <w:rFonts w:hint="eastAsia"/>
@@ -5552,7 +5976,7 @@
           <w:rFonts w:hint="eastAsia"/>
           <w:lang w:val="en-US" w:eastAsia="zh-CN"/>
         </w:rPr>
-        <w:t>7、在宿主机上安装前端页面</w:t>
+        <w:t>8、在宿主机上安装前端页面</w:t>
       </w:r>
     </w:p>
     <w:p>

--- a/doc/半自动标注系统环境搭建V1.2.docx
+++ b/doc/半自动标注系统环境搭建V1.2.docx
@@ -3419,31 +3419,34 @@
           <w:numId w:val="0"/>
         </w:numPr>
         <w:rPr>
-          <w:rFonts w:hint="eastAsia"/>
-          <w:lang w:val="en-US" w:eastAsia="zh-CN"/>
-        </w:rPr>
-      </w:pPr>
-      <w:r>
-        <w:rPr>
-          <w:rFonts w:hint="eastAsia"/>
-          <w:lang w:val="en-US" w:eastAsia="zh-CN"/>
-        </w:rPr>
-        <w:t>连接上mysql数据库，创建labelsystem库，并执行labelsystem_2.sql脚本。</w:t>
-      </w:r>
-    </w:p>
-    <w:p>
-      <w:pPr>
-        <w:widowControl w:val="0"/>
-        <w:numPr>
-          <w:ilvl w:val="0"/>
-          <w:numId w:val="0"/>
-        </w:numPr>
-        <w:jc w:val="both"/>
-        <w:rPr>
-          <w:rFonts w:hint="default"/>
-          <w:lang w:val="en-US" w:eastAsia="zh-CN"/>
-        </w:rPr>
-      </w:pPr>
+          <w:rFonts w:hint="default"/>
+          <w:lang w:val="en-US" w:eastAsia="zh-CN"/>
+        </w:rPr>
+      </w:pPr>
+      <w:r>
+        <w:rPr>
+          <w:rFonts w:hint="eastAsia"/>
+          <w:lang w:val="en-US" w:eastAsia="zh-CN"/>
+        </w:rPr>
+        <w:t>连接上mysql数据库，创建labelsystem库（</w:t>
+      </w:r>
+      <w:r>
+        <w:rPr>
+          <w:rFonts w:hint="eastAsia"/>
+          <w:color w:val="FF0000"/>
+          <w:lang w:val="en-US" w:eastAsia="zh-CN"/>
+        </w:rPr>
+        <w:t>CREATE SCHEMA `test_schema` DEFAULT CHARACTER SET utf8mb4 COLLATE utf8mb4_0900_ai_ci ;</w:t>
+      </w:r>
+      <w:r>
+        <w:rPr>
+          <w:rFonts w:hint="eastAsia"/>
+          <w:lang w:val="en-US" w:eastAsia="zh-CN"/>
+        </w:rPr>
+        <w:t>），一定要使用utf8mb4字符集，并执行db目录下的labelsystem_2.sql脚本。</w:t>
+      </w:r>
+      <w:bookmarkStart w:id="0" w:name="_GoBack"/>
+      <w:bookmarkEnd w:id="0"/>
     </w:p>
     <w:p>
       <w:pPr>
@@ -3890,6 +3893,221 @@
     </w:p>
     <w:p>
       <w:pPr>
+        <w:widowControl w:val="0"/>
+        <w:numPr>
+          <w:ilvl w:val="0"/>
+          <w:numId w:val="0"/>
+        </w:numPr>
+        <w:jc w:val="both"/>
+        <w:rPr>
+          <w:rFonts w:hint="eastAsia"/>
+          <w:lang w:val="en-US" w:eastAsia="zh-CN"/>
+        </w:rPr>
+      </w:pPr>
+      <w:r>
+        <w:rPr>
+          <w:rFonts w:hint="eastAsia"/>
+          <w:lang w:val="en-US" w:eastAsia="zh-CN"/>
+        </w:rPr>
+        <w:t>执行完成后，查看minio输出结果，如下所示：</w:t>
+      </w:r>
+    </w:p>
+    <w:p>
+      <w:pPr>
+        <w:widowControl w:val="0"/>
+        <w:numPr>
+          <w:ilvl w:val="0"/>
+          <w:numId w:val="0"/>
+        </w:numPr>
+        <w:jc w:val="both"/>
+        <w:rPr>
+          <w:rFonts w:hint="default"/>
+          <w:lang w:val="en-US" w:eastAsia="zh-CN"/>
+        </w:rPr>
+      </w:pPr>
+      <w:r>
+        <w:rPr>
+          <w:rFonts w:hint="default"/>
+          <w:lang w:val="en-US" w:eastAsia="zh-CN"/>
+        </w:rPr>
+        <w:t>Attempting encryption of all config, IAM users and policies on MinIO backend</w:t>
+      </w:r>
+    </w:p>
+    <w:p>
+      <w:pPr>
+        <w:widowControl w:val="0"/>
+        <w:numPr>
+          <w:ilvl w:val="0"/>
+          <w:numId w:val="0"/>
+        </w:numPr>
+        <w:jc w:val="both"/>
+        <w:rPr>
+          <w:rFonts w:hint="default"/>
+          <w:lang w:val="en-US" w:eastAsia="zh-CN"/>
+        </w:rPr>
+      </w:pPr>
+      <w:r>
+        <w:rPr>
+          <w:rFonts w:hint="default"/>
+          <w:lang w:val="en-US" w:eastAsia="zh-CN"/>
+        </w:rPr>
+        <w:t xml:space="preserve">Endpoint: </w:t>
+      </w:r>
+      <w:r>
+        <w:rPr>
+          <w:rFonts w:hint="default"/>
+          <w:color w:val="FF0000"/>
+          <w:lang w:val="en-US" w:eastAsia="zh-CN"/>
+        </w:rPr>
+        <w:t xml:space="preserve"> http://172.17.0.2:9000</w:t>
+      </w:r>
+      <w:r>
+        <w:rPr>
+          <w:rFonts w:hint="default"/>
+          <w:lang w:val="en-US" w:eastAsia="zh-CN"/>
+        </w:rPr>
+        <w:t xml:space="preserve">  </w:t>
+      </w:r>
+      <w:r>
+        <w:rPr>
+          <w:rFonts w:hint="default"/>
+          <w:color w:val="FF0000"/>
+          <w:lang w:val="en-US" w:eastAsia="zh-CN"/>
+        </w:rPr>
+        <w:t>http://127.0.0.1:9000</w:t>
+      </w:r>
+    </w:p>
+    <w:p>
+      <w:pPr>
+        <w:widowControl w:val="0"/>
+        <w:numPr>
+          <w:ilvl w:val="0"/>
+          <w:numId w:val="0"/>
+        </w:numPr>
+        <w:jc w:val="both"/>
+        <w:rPr>
+          <w:rFonts w:hint="default"/>
+          <w:lang w:val="en-US" w:eastAsia="zh-CN"/>
+        </w:rPr>
+      </w:pPr>
+    </w:p>
+    <w:p>
+      <w:pPr>
+        <w:widowControl w:val="0"/>
+        <w:numPr>
+          <w:ilvl w:val="0"/>
+          <w:numId w:val="0"/>
+        </w:numPr>
+        <w:jc w:val="both"/>
+        <w:rPr>
+          <w:rFonts w:hint="default"/>
+          <w:lang w:val="en-US" w:eastAsia="zh-CN"/>
+        </w:rPr>
+      </w:pPr>
+      <w:r>
+        <w:rPr>
+          <w:rFonts w:hint="default"/>
+          <w:lang w:val="en-US" w:eastAsia="zh-CN"/>
+        </w:rPr>
+        <w:t>Browser Access:</w:t>
+      </w:r>
+    </w:p>
+    <w:p>
+      <w:pPr>
+        <w:widowControl w:val="0"/>
+        <w:numPr>
+          <w:ilvl w:val="0"/>
+          <w:numId w:val="0"/>
+        </w:numPr>
+        <w:jc w:val="both"/>
+        <w:rPr>
+          <w:rFonts w:hint="default"/>
+          <w:lang w:val="en-US" w:eastAsia="zh-CN"/>
+        </w:rPr>
+      </w:pPr>
+      <w:r>
+        <w:rPr>
+          <w:rFonts w:hint="default"/>
+          <w:lang w:val="en-US" w:eastAsia="zh-CN"/>
+        </w:rPr>
+        <w:t xml:space="preserve">   http://172.17.0.2:9000  http://127.0.0.1:9000</w:t>
+      </w:r>
+    </w:p>
+    <w:p>
+      <w:pPr>
+        <w:widowControl w:val="0"/>
+        <w:numPr>
+          <w:ilvl w:val="0"/>
+          <w:numId w:val="0"/>
+        </w:numPr>
+        <w:jc w:val="both"/>
+        <w:rPr>
+          <w:rFonts w:hint="default"/>
+          <w:lang w:val="en-US" w:eastAsia="zh-CN"/>
+        </w:rPr>
+      </w:pPr>
+    </w:p>
+    <w:p>
+      <w:pPr>
+        <w:widowControl w:val="0"/>
+        <w:numPr>
+          <w:ilvl w:val="0"/>
+          <w:numId w:val="0"/>
+        </w:numPr>
+        <w:jc w:val="both"/>
+        <w:rPr>
+          <w:rFonts w:hint="default"/>
+          <w:lang w:val="en-US" w:eastAsia="zh-CN"/>
+        </w:rPr>
+      </w:pPr>
+      <w:r>
+        <w:rPr>
+          <w:rFonts w:hint="eastAsia"/>
+          <w:lang w:val="en-US" w:eastAsia="zh-CN"/>
+        </w:rPr>
+        <w:t>标红的部分，需要配置在下面第（4）步中</w:t>
+      </w:r>
+      <w:r>
+        <w:rPr>
+          <w:rFonts w:hint="default"/>
+          <w:lang w:val="en-US" w:eastAsia="zh-CN"/>
+        </w:rPr>
+        <w:t>application-runtime.properties</w:t>
+      </w:r>
+      <w:r>
+        <w:rPr>
+          <w:rFonts w:hint="eastAsia"/>
+          <w:lang w:val="en-US" w:eastAsia="zh-CN"/>
+        </w:rPr>
+        <w:t>中minio.url属性中。</w:t>
+      </w:r>
+    </w:p>
+    <w:p>
+      <w:pPr>
+        <w:numPr>
+          <w:ilvl w:val="0"/>
+          <w:numId w:val="0"/>
+        </w:numPr>
+        <w:rPr>
+          <w:rFonts w:hint="default"/>
+          <w:lang w:val="en-US" w:eastAsia="zh-CN"/>
+        </w:rPr>
+      </w:pPr>
+    </w:p>
+    <w:p>
+      <w:pPr>
+        <w:numPr>
+          <w:ilvl w:val="0"/>
+          <w:numId w:val="0"/>
+        </w:numPr>
+        <w:rPr>
+          <w:rFonts w:hint="default"/>
+          <w:lang w:val="en-US" w:eastAsia="zh-CN"/>
+        </w:rPr>
+      </w:pPr>
+    </w:p>
+    <w:p>
+      <w:pPr>
         <w:numPr>
           <w:ilvl w:val="0"/>
           <w:numId w:val="4"/>
@@ -4118,6 +4336,7 @@
         <w:ind w:firstLine="420"/>
         <w:rPr>
           <w:rFonts w:hint="default"/>
+          <w:color w:val="FF0000"/>
           <w:lang w:val="en-US" w:eastAsia="zh-CN"/>
         </w:rPr>
       </w:pPr>
@@ -4145,6 +4364,42 @@
         </w:numPr>
         <w:ind w:firstLine="420"/>
         <w:rPr>
+          <w:rFonts w:hint="default"/>
+          <w:color w:val="FF0000"/>
+          <w:lang w:val="en-US" w:eastAsia="zh-CN"/>
+        </w:rPr>
+      </w:pPr>
+    </w:p>
+    <w:p>
+      <w:pPr>
+        <w:numPr>
+          <w:ilvl w:val="0"/>
+          <w:numId w:val="0"/>
+        </w:numPr>
+        <w:ind w:firstLine="420"/>
+        <w:rPr>
+          <w:rFonts w:hint="default"/>
+          <w:color w:val="FF0000"/>
+          <w:lang w:val="en-US" w:eastAsia="zh-CN"/>
+        </w:rPr>
+      </w:pPr>
+      <w:r>
+        <w:rPr>
+          <w:rFonts w:hint="eastAsia"/>
+          <w:color w:val="FF0000"/>
+          <w:lang w:val="en-US" w:eastAsia="zh-CN"/>
+        </w:rPr>
+        <w:t>这个是minio配置变量，使用第(3)步的minio运行结果进行替换。</w:t>
+      </w:r>
+    </w:p>
+    <w:p>
+      <w:pPr>
+        <w:numPr>
+          <w:ilvl w:val="0"/>
+          <w:numId w:val="0"/>
+        </w:numPr>
+        <w:ind w:firstLine="420"/>
+        <w:rPr>
           <w:rFonts w:hint="eastAsia"/>
           <w:lang w:val="en-US" w:eastAsia="zh-CN"/>
         </w:rPr>
@@ -4159,21 +4414,39 @@
       <w:r>
         <w:rPr>
           <w:rFonts w:hint="eastAsia"/>
-          <w:lang w:val="en-US" w:eastAsia="zh-CN"/>
+          <w:color w:val="4472C4" w:themeColor="accent5"/>
+          <w:lang w:val="en-US" w:eastAsia="zh-CN"/>
+          <w14:textFill>
+            <w14:solidFill>
+              <w14:schemeClr w14:val="accent5"/>
+            </w14:solidFill>
+          </w14:textFill>
         </w:rPr>
         <w:fldChar w:fldCharType="begin"/>
       </w:r>
       <w:r>
         <w:rPr>
           <w:rFonts w:hint="eastAsia"/>
-          <w:lang w:val="en-US" w:eastAsia="zh-CN"/>
+          <w:color w:val="4472C4" w:themeColor="accent5"/>
+          <w:lang w:val="en-US" w:eastAsia="zh-CN"/>
+          <w14:textFill>
+            <w14:solidFill>
+              <w14:schemeClr w14:val="accent5"/>
+            </w14:solidFill>
+          </w14:textFill>
         </w:rPr>
         <w:instrText xml:space="preserve"> HYPERLINK "http://192.168.62.129:9000/" </w:instrText>
       </w:r>
       <w:r>
         <w:rPr>
           <w:rFonts w:hint="eastAsia"/>
-          <w:lang w:val="en-US" w:eastAsia="zh-CN"/>
+          <w:color w:val="4472C4" w:themeColor="accent5"/>
+          <w:lang w:val="en-US" w:eastAsia="zh-CN"/>
+          <w14:textFill>
+            <w14:solidFill>
+              <w14:schemeClr w14:val="accent5"/>
+            </w14:solidFill>
+          </w14:textFill>
         </w:rPr>
         <w:fldChar w:fldCharType="separate"/>
       </w:r>
@@ -4181,31 +4454,26 @@
         <w:rPr>
           <w:rStyle w:val="6"/>
           <w:rFonts w:hint="eastAsia"/>
-          <w:lang w:val="en-US" w:eastAsia="zh-CN"/>
-        </w:rPr>
-        <w:t>http://</w:t>
-      </w:r>
-      <w:r>
-        <w:rPr>
-          <w:rStyle w:val="6"/>
-          <w:rFonts w:hint="eastAsia"/>
-          <w:color w:val="FF0000"/>
-          <w:lang w:val="en-US" w:eastAsia="zh-CN"/>
-        </w:rPr>
-        <w:t>192.168.62.129</w:t>
-      </w:r>
-      <w:r>
-        <w:rPr>
-          <w:rStyle w:val="6"/>
-          <w:rFonts w:hint="eastAsia"/>
-          <w:lang w:val="en-US" w:eastAsia="zh-CN"/>
-        </w:rPr>
-        <w:t>:9000/</w:t>
-      </w:r>
-      <w:r>
-        <w:rPr>
-          <w:rFonts w:hint="eastAsia"/>
-          <w:lang w:val="en-US" w:eastAsia="zh-CN"/>
+          <w:color w:val="4472C4" w:themeColor="accent5"/>
+          <w:lang w:val="en-US" w:eastAsia="zh-CN"/>
+          <w14:textFill>
+            <w14:solidFill>
+              <w14:schemeClr w14:val="accent5"/>
+            </w14:solidFill>
+          </w14:textFill>
+        </w:rPr>
+        <w:t>http://192.168.62.129:9000/</w:t>
+      </w:r>
+      <w:r>
+        <w:rPr>
+          <w:rFonts w:hint="eastAsia"/>
+          <w:color w:val="4472C4" w:themeColor="accent5"/>
+          <w:lang w:val="en-US" w:eastAsia="zh-CN"/>
+          <w14:textFill>
+            <w14:solidFill>
+              <w14:schemeClr w14:val="accent5"/>
+            </w14:solidFill>
+          </w14:textFill>
         </w:rPr>
         <w:fldChar w:fldCharType="end"/>
       </w:r>
@@ -4355,8 +4623,6 @@
           <w:lang w:val="en-US" w:eastAsia="zh-CN"/>
         </w:rPr>
       </w:pPr>
-      <w:bookmarkStart w:id="0" w:name="_GoBack"/>
-      <w:bookmarkEnd w:id="0"/>
     </w:p>
     <w:p>
       <w:pPr>

--- a/doc/半自动标注系统环境搭建V1.2.docx
+++ b/doc/半自动标注系统环境搭建V1.2.docx
@@ -3445,764 +3445,764 @@
         </w:rPr>
         <w:t>），一定要使用utf8mb4字符集，并执行db目录下的labelsystem_2.sql脚本。</w:t>
       </w:r>
+    </w:p>
+    <w:p>
+      <w:pPr>
+        <w:widowControl w:val="0"/>
+        <w:numPr>
+          <w:ilvl w:val="0"/>
+          <w:numId w:val="0"/>
+        </w:numPr>
+        <w:jc w:val="both"/>
+        <w:rPr>
+          <w:rFonts w:hint="default"/>
+          <w:lang w:val="en-US" w:eastAsia="zh-CN"/>
+        </w:rPr>
+      </w:pPr>
+    </w:p>
+    <w:p>
+      <w:pPr>
+        <w:widowControl w:val="0"/>
+        <w:numPr>
+          <w:ilvl w:val="0"/>
+          <w:numId w:val="0"/>
+        </w:numPr>
+        <w:jc w:val="both"/>
+        <w:rPr>
+          <w:rFonts w:hint="default"/>
+          <w:lang w:val="en-US" w:eastAsia="zh-CN"/>
+        </w:rPr>
+      </w:pPr>
+    </w:p>
+    <w:p>
+      <w:pPr>
+        <w:widowControl w:val="0"/>
+        <w:numPr>
+          <w:ilvl w:val="0"/>
+          <w:numId w:val="1"/>
+        </w:numPr>
+        <w:ind w:left="0" w:leftChars="0" w:firstLine="0" w:firstLineChars="0"/>
+        <w:jc w:val="both"/>
+        <w:rPr>
+          <w:rFonts w:hint="eastAsia"/>
+          <w:lang w:val="en-US" w:eastAsia="zh-CN"/>
+        </w:rPr>
+      </w:pPr>
+      <w:r>
+        <w:rPr>
+          <w:rFonts w:hint="eastAsia"/>
+          <w:lang w:val="en-US" w:eastAsia="zh-CN"/>
+        </w:rPr>
+        <w:t>恢复docker并在docker中运行:</w:t>
+      </w:r>
+    </w:p>
+    <w:p>
+      <w:pPr>
+        <w:widowControl w:val="0"/>
+        <w:numPr>
+          <w:ilvl w:val="0"/>
+          <w:numId w:val="3"/>
+        </w:numPr>
+        <w:jc w:val="both"/>
+        <w:rPr>
+          <w:rFonts w:hint="eastAsia"/>
+          <w:lang w:val="en-US" w:eastAsia="zh-CN"/>
+        </w:rPr>
+      </w:pPr>
+      <w:r>
+        <w:rPr>
+          <w:rFonts w:hint="eastAsia"/>
+          <w:lang w:val="en-US" w:eastAsia="zh-CN"/>
+        </w:rPr>
+        <w:t>从文件中加载docker，docker镜像目前比较大，可以联系</w:t>
+      </w:r>
+      <w:r>
+        <w:rPr>
+          <w:rFonts w:hint="eastAsia"/>
+          <w:color w:val="0000FF"/>
+          <w:lang w:val="en-US" w:eastAsia="zh-CN"/>
+        </w:rPr>
+        <w:t xml:space="preserve"> </w:t>
+      </w:r>
+      <w:r>
+        <w:rPr>
+          <w:rFonts w:hint="eastAsia"/>
+          <w:color w:val="0000FF"/>
+          <w:lang w:val="en-US" w:eastAsia="zh-CN"/>
+        </w:rPr>
+        <w:fldChar w:fldCharType="begin"/>
+      </w:r>
+      <w:r>
+        <w:rPr>
+          <w:rFonts w:hint="eastAsia"/>
+          <w:color w:val="0000FF"/>
+          <w:lang w:val="en-US" w:eastAsia="zh-CN"/>
+        </w:rPr>
+        <w:instrText xml:space="preserve"> HYPERLINK "mailto:zouap@pcl.ac.cn索取。" </w:instrText>
+      </w:r>
+      <w:r>
+        <w:rPr>
+          <w:rFonts w:hint="eastAsia"/>
+          <w:color w:val="0000FF"/>
+          <w:lang w:val="en-US" w:eastAsia="zh-CN"/>
+        </w:rPr>
+        <w:fldChar w:fldCharType="separate"/>
+      </w:r>
+      <w:r>
+        <w:rPr>
+          <w:rStyle w:val="6"/>
+          <w:rFonts w:hint="eastAsia"/>
+          <w:color w:val="0000FF"/>
+          <w:lang w:val="en-US" w:eastAsia="zh-CN"/>
+        </w:rPr>
+        <w:t>zouap@pcl.ac.cn</w:t>
+      </w:r>
+      <w:r>
+        <w:rPr>
+          <w:rStyle w:val="6"/>
+          <w:rFonts w:hint="eastAsia"/>
+          <w:lang w:val="en-US" w:eastAsia="zh-CN"/>
+        </w:rPr>
+        <w:t>索取。</w:t>
+      </w:r>
+      <w:r>
+        <w:rPr>
+          <w:rFonts w:hint="eastAsia"/>
+          <w:color w:val="0000FF"/>
+          <w:lang w:val="en-US" w:eastAsia="zh-CN"/>
+        </w:rPr>
+        <w:fldChar w:fldCharType="end"/>
+      </w:r>
+      <w:r>
+        <w:rPr>
+          <w:rFonts w:hint="eastAsia"/>
+          <w:color w:val="0000FF"/>
+          <w:lang w:val="en-US" w:eastAsia="zh-CN"/>
+        </w:rPr>
+        <w:t>也可以直接从百度网盘下载：</w:t>
+      </w:r>
+    </w:p>
+    <w:p>
+      <w:pPr>
+        <w:widowControl w:val="0"/>
+        <w:numPr>
+          <w:ilvl w:val="0"/>
+          <w:numId w:val="0"/>
+        </w:numPr>
+        <w:jc w:val="both"/>
+        <w:rPr>
+          <w:rFonts w:hint="eastAsia"/>
+          <w:lang w:val="en-US" w:eastAsia="zh-CN"/>
+        </w:rPr>
+      </w:pPr>
+      <w:r>
+        <w:rPr>
+          <w:rFonts w:hint="eastAsia"/>
+          <w:lang w:val="en-US" w:eastAsia="zh-CN"/>
+        </w:rPr>
+        <w:t>（</w:t>
+      </w:r>
+    </w:p>
+    <w:p>
+      <w:pPr>
+        <w:widowControl w:val="0"/>
+        <w:numPr>
+          <w:ilvl w:val="0"/>
+          <w:numId w:val="0"/>
+        </w:numPr>
+        <w:jc w:val="both"/>
+        <w:rPr>
+          <w:rFonts w:hint="eastAsia"/>
+          <w:lang w:val="en-US" w:eastAsia="zh-CN"/>
+        </w:rPr>
+      </w:pPr>
+      <w:r>
+        <w:rPr>
+          <w:rFonts w:hint="eastAsia"/>
+          <w:lang w:val="en-US" w:eastAsia="zh-CN"/>
+        </w:rPr>
+        <w:t xml:space="preserve">百度网盘链接：https://pan.baidu.com/s/1Pvy7TKNb4UQsGnSUJhb0-Q </w:t>
+      </w:r>
+    </w:p>
+    <w:p>
+      <w:pPr>
+        <w:widowControl w:val="0"/>
+        <w:numPr>
+          <w:ilvl w:val="0"/>
+          <w:numId w:val="0"/>
+        </w:numPr>
+        <w:jc w:val="both"/>
+        <w:rPr>
+          <w:rFonts w:hint="eastAsia"/>
+          <w:lang w:val="en-US" w:eastAsia="zh-CN"/>
+        </w:rPr>
+      </w:pPr>
+      <w:r>
+        <w:rPr>
+          <w:rFonts w:hint="eastAsia"/>
+          <w:lang w:val="en-US" w:eastAsia="zh-CN"/>
+        </w:rPr>
+        <w:t xml:space="preserve">提取码：1234 </w:t>
+      </w:r>
+    </w:p>
+    <w:p>
+      <w:pPr>
+        <w:widowControl w:val="0"/>
+        <w:numPr>
+          <w:ilvl w:val="0"/>
+          <w:numId w:val="0"/>
+        </w:numPr>
+        <w:jc w:val="both"/>
+        <w:rPr>
+          <w:rFonts w:hint="default"/>
+          <w:lang w:val="en-US" w:eastAsia="zh-CN"/>
+        </w:rPr>
+      </w:pPr>
+      <w:r>
+        <w:rPr>
+          <w:rFonts w:hint="eastAsia"/>
+          <w:lang w:val="en-US" w:eastAsia="zh-CN"/>
+        </w:rPr>
+        <w:t>共18个文件，下载之后，需要将这些文件合并成一个，才是最终的镜像。合并的Java代码，见本文档目录下的java类）</w:t>
+      </w:r>
+    </w:p>
+    <w:p>
+      <w:pPr>
+        <w:widowControl w:val="0"/>
+        <w:numPr>
+          <w:ilvl w:val="0"/>
+          <w:numId w:val="0"/>
+        </w:numPr>
+        <w:jc w:val="both"/>
+        <w:rPr>
+          <w:rFonts w:hint="default"/>
+          <w:lang w:val="en-US" w:eastAsia="zh-CN"/>
+        </w:rPr>
+      </w:pPr>
+    </w:p>
+    <w:p>
+      <w:pPr>
+        <w:widowControl w:val="0"/>
+        <w:numPr>
+          <w:ilvl w:val="0"/>
+          <w:numId w:val="0"/>
+        </w:numPr>
+        <w:jc w:val="both"/>
+        <w:rPr>
+          <w:rFonts w:hint="eastAsia"/>
+          <w:lang w:val="en-US" w:eastAsia="zh-CN"/>
+        </w:rPr>
+      </w:pPr>
+      <w:r>
+        <w:rPr>
+          <w:rFonts w:hint="eastAsia"/>
+          <w:lang w:val="en-US" w:eastAsia="zh-CN"/>
+        </w:rPr>
+        <w:t>sudo docker load --input label_base_v0604.tar</w:t>
+      </w:r>
+    </w:p>
+    <w:p>
+      <w:pPr>
+        <w:widowControl w:val="0"/>
+        <w:numPr>
+          <w:ilvl w:val="0"/>
+          <w:numId w:val="0"/>
+        </w:numPr>
+        <w:jc w:val="both"/>
+        <w:rPr>
+          <w:rFonts w:hint="default"/>
+          <w:lang w:val="en-US" w:eastAsia="zh-CN"/>
+        </w:rPr>
+      </w:pPr>
+      <w:r>
+        <w:rPr>
+          <w:rFonts w:hint="eastAsia"/>
+          <w:lang w:val="en-US" w:eastAsia="zh-CN"/>
+        </w:rPr>
+        <w:t>(2)从镜像中启动一个容器，注意 8000端口要映射：</w:t>
+      </w:r>
+    </w:p>
+    <w:p>
+      <w:pPr>
+        <w:widowControl w:val="0"/>
+        <w:numPr>
+          <w:ilvl w:val="0"/>
+          <w:numId w:val="0"/>
+        </w:numPr>
+        <w:jc w:val="both"/>
+        <w:rPr>
+          <w:rFonts w:hint="default"/>
+          <w:lang w:val="en-US" w:eastAsia="zh-CN"/>
+        </w:rPr>
+      </w:pPr>
+      <w:r>
+        <w:rPr>
+          <w:rFonts w:hint="default"/>
+          <w:lang w:val="en-US" w:eastAsia="zh-CN"/>
+        </w:rPr>
+        <w:t>sudo docker run  --runtime=nvidia --name mm_prj1 -p 80</w:t>
+      </w:r>
+      <w:r>
+        <w:rPr>
+          <w:rFonts w:hint="eastAsia"/>
+          <w:lang w:val="en-US" w:eastAsia="zh-CN"/>
+        </w:rPr>
+        <w:t>0</w:t>
+      </w:r>
+      <w:r>
+        <w:rPr>
+          <w:rFonts w:hint="default"/>
+          <w:lang w:val="en-US" w:eastAsia="zh-CN"/>
+        </w:rPr>
+        <w:t>0:80</w:t>
+      </w:r>
+      <w:r>
+        <w:rPr>
+          <w:rFonts w:hint="eastAsia"/>
+          <w:lang w:val="en-US" w:eastAsia="zh-CN"/>
+        </w:rPr>
+        <w:t>0</w:t>
+      </w:r>
+      <w:r>
+        <w:rPr>
+          <w:rFonts w:hint="default"/>
+          <w:lang w:val="en-US" w:eastAsia="zh-CN"/>
+        </w:rPr>
+        <w:t>0 --shm-size 4G -i -t   -v /data</w:t>
+      </w:r>
+      <w:r>
+        <w:rPr>
+          <w:rFonts w:hint="eastAsia"/>
+          <w:lang w:val="en-US" w:eastAsia="zh-CN"/>
+        </w:rPr>
+        <w:t>/label</w:t>
+      </w:r>
+      <w:r>
+        <w:rPr>
+          <w:rFonts w:hint="default"/>
+          <w:lang w:val="en-US" w:eastAsia="zh-CN"/>
+        </w:rPr>
+        <w:t>:/data 5d9daad6749d /bin/bash</w:t>
+      </w:r>
+    </w:p>
+    <w:p>
+      <w:pPr>
+        <w:widowControl w:val="0"/>
+        <w:numPr>
+          <w:ilvl w:val="0"/>
+          <w:numId w:val="0"/>
+        </w:numPr>
+        <w:jc w:val="both"/>
+        <w:rPr>
+          <w:rFonts w:hint="default"/>
+          <w:lang w:val="en-US" w:eastAsia="zh-CN"/>
+        </w:rPr>
+      </w:pPr>
+    </w:p>
+    <w:p>
+      <w:pPr>
+        <w:numPr>
+          <w:ilvl w:val="0"/>
+          <w:numId w:val="4"/>
+        </w:numPr>
+        <w:rPr>
+          <w:rFonts w:hint="eastAsia"/>
+          <w:lang w:val="en-US" w:eastAsia="zh-CN"/>
+        </w:rPr>
+      </w:pPr>
+      <w:r>
+        <w:rPr>
+          <w:rFonts w:hint="eastAsia"/>
+          <w:lang w:val="en-US" w:eastAsia="zh-CN"/>
+        </w:rPr>
+        <w:t>进入docker后，进入minio目录，运行minio，其中/data/minio/data/表示minio数据存储地址，一般映射在宿主机某个目录，见docker run中的-v参数.执行以下命令：</w:t>
+      </w:r>
+    </w:p>
+    <w:p>
+      <w:pPr>
+        <w:numPr>
+          <w:ilvl w:val="0"/>
+          <w:numId w:val="0"/>
+        </w:numPr>
+        <w:rPr>
+          <w:rFonts w:hint="eastAsia"/>
+          <w:lang w:val="en-US" w:eastAsia="zh-CN"/>
+        </w:rPr>
+      </w:pPr>
+      <w:r>
+        <w:rPr>
+          <w:rFonts w:hint="eastAsia"/>
+          <w:lang w:val="en-US" w:eastAsia="zh-CN"/>
+        </w:rPr>
+        <w:t xml:space="preserve">    export MINIO_ACCESS_KEY=minio</w:t>
+      </w:r>
+    </w:p>
+    <w:p>
+      <w:pPr>
+        <w:numPr>
+          <w:ilvl w:val="0"/>
+          <w:numId w:val="0"/>
+        </w:numPr>
+        <w:ind w:firstLine="420" w:firstLineChars="200"/>
+        <w:rPr>
+          <w:rFonts w:hint="eastAsia"/>
+          <w:lang w:val="en-US" w:eastAsia="zh-CN"/>
+        </w:rPr>
+      </w:pPr>
+      <w:r>
+        <w:rPr>
+          <w:rFonts w:hint="eastAsia"/>
+          <w:lang w:val="en-US" w:eastAsia="zh-CN"/>
+        </w:rPr>
+        <w:t>export MINIO_SECRET_KEY=miniominio</w:t>
+      </w:r>
+    </w:p>
+    <w:p>
+      <w:pPr>
+        <w:numPr>
+          <w:ilvl w:val="0"/>
+          <w:numId w:val="0"/>
+        </w:numPr>
+        <w:ind w:firstLine="420" w:firstLineChars="200"/>
+        <w:rPr>
+          <w:rFonts w:hint="eastAsia"/>
+          <w:lang w:val="en-US" w:eastAsia="zh-CN"/>
+        </w:rPr>
+      </w:pPr>
+      <w:r>
+        <w:rPr>
+          <w:rFonts w:hint="eastAsia"/>
+          <w:lang w:val="en-US" w:eastAsia="zh-CN"/>
+        </w:rPr>
+        <w:t>nohup ./minio server /data/minio/data/ &amp;</w:t>
+      </w:r>
+    </w:p>
+    <w:p>
+      <w:pPr>
+        <w:numPr>
+          <w:ilvl w:val="0"/>
+          <w:numId w:val="0"/>
+        </w:numPr>
+        <w:rPr>
+          <w:rFonts w:hint="default"/>
+          <w:lang w:val="en-US" w:eastAsia="zh-CN"/>
+        </w:rPr>
+      </w:pPr>
+    </w:p>
+    <w:p>
+      <w:pPr>
+        <w:widowControl w:val="0"/>
+        <w:numPr>
+          <w:ilvl w:val="0"/>
+          <w:numId w:val="0"/>
+        </w:numPr>
+        <w:jc w:val="both"/>
+        <w:rPr>
+          <w:rFonts w:hint="eastAsia"/>
+          <w:lang w:val="en-US" w:eastAsia="zh-CN"/>
+        </w:rPr>
+      </w:pPr>
+      <w:r>
+        <w:rPr>
+          <w:rFonts w:hint="eastAsia"/>
+          <w:lang w:val="en-US" w:eastAsia="zh-CN"/>
+        </w:rPr>
+        <w:t>执行完成后，查看minio输出结果，如下所示：</w:t>
+      </w:r>
+    </w:p>
+    <w:p>
+      <w:pPr>
+        <w:widowControl w:val="0"/>
+        <w:numPr>
+          <w:ilvl w:val="0"/>
+          <w:numId w:val="0"/>
+        </w:numPr>
+        <w:jc w:val="both"/>
+        <w:rPr>
+          <w:rFonts w:hint="default"/>
+          <w:lang w:val="en-US" w:eastAsia="zh-CN"/>
+        </w:rPr>
+      </w:pPr>
+      <w:r>
+        <w:rPr>
+          <w:rFonts w:hint="default"/>
+          <w:lang w:val="en-US" w:eastAsia="zh-CN"/>
+        </w:rPr>
+        <w:t>Attempting encryption of all config, IAM users and policies on MinIO backend</w:t>
+      </w:r>
+    </w:p>
+    <w:p>
+      <w:pPr>
+        <w:widowControl w:val="0"/>
+        <w:numPr>
+          <w:ilvl w:val="0"/>
+          <w:numId w:val="0"/>
+        </w:numPr>
+        <w:jc w:val="both"/>
+        <w:rPr>
+          <w:rFonts w:hint="default"/>
+          <w:lang w:val="en-US" w:eastAsia="zh-CN"/>
+        </w:rPr>
+      </w:pPr>
+      <w:r>
+        <w:rPr>
+          <w:rFonts w:hint="default"/>
+          <w:lang w:val="en-US" w:eastAsia="zh-CN"/>
+        </w:rPr>
+        <w:t xml:space="preserve">Endpoint: </w:t>
+      </w:r>
+      <w:r>
+        <w:rPr>
+          <w:rFonts w:hint="default"/>
+          <w:color w:val="FF0000"/>
+          <w:lang w:val="en-US" w:eastAsia="zh-CN"/>
+        </w:rPr>
+        <w:t xml:space="preserve"> http://172.17.0.2:9000</w:t>
+      </w:r>
+      <w:r>
+        <w:rPr>
+          <w:rFonts w:hint="default"/>
+          <w:lang w:val="en-US" w:eastAsia="zh-CN"/>
+        </w:rPr>
+        <w:t xml:space="preserve">  </w:t>
+      </w:r>
+      <w:r>
+        <w:rPr>
+          <w:rFonts w:hint="default"/>
+          <w:color w:val="FF0000"/>
+          <w:lang w:val="en-US" w:eastAsia="zh-CN"/>
+        </w:rPr>
+        <w:t>http://127.0.0.1:9000</w:t>
+      </w:r>
+    </w:p>
+    <w:p>
+      <w:pPr>
+        <w:widowControl w:val="0"/>
+        <w:numPr>
+          <w:ilvl w:val="0"/>
+          <w:numId w:val="0"/>
+        </w:numPr>
+        <w:jc w:val="both"/>
+        <w:rPr>
+          <w:rFonts w:hint="default"/>
+          <w:lang w:val="en-US" w:eastAsia="zh-CN"/>
+        </w:rPr>
+      </w:pPr>
+    </w:p>
+    <w:p>
+      <w:pPr>
+        <w:widowControl w:val="0"/>
+        <w:numPr>
+          <w:ilvl w:val="0"/>
+          <w:numId w:val="0"/>
+        </w:numPr>
+        <w:jc w:val="both"/>
+        <w:rPr>
+          <w:rFonts w:hint="default"/>
+          <w:lang w:val="en-US" w:eastAsia="zh-CN"/>
+        </w:rPr>
+      </w:pPr>
+      <w:r>
+        <w:rPr>
+          <w:rFonts w:hint="default"/>
+          <w:lang w:val="en-US" w:eastAsia="zh-CN"/>
+        </w:rPr>
+        <w:t>Browser Access:</w:t>
+      </w:r>
+    </w:p>
+    <w:p>
+      <w:pPr>
+        <w:widowControl w:val="0"/>
+        <w:numPr>
+          <w:ilvl w:val="0"/>
+          <w:numId w:val="0"/>
+        </w:numPr>
+        <w:jc w:val="both"/>
+        <w:rPr>
+          <w:rFonts w:hint="default"/>
+          <w:lang w:val="en-US" w:eastAsia="zh-CN"/>
+        </w:rPr>
+      </w:pPr>
+      <w:r>
+        <w:rPr>
+          <w:rFonts w:hint="default"/>
+          <w:lang w:val="en-US" w:eastAsia="zh-CN"/>
+        </w:rPr>
+        <w:t xml:space="preserve">   http://172.17.0.2:9000  http://127.0.0.1:9000</w:t>
+      </w:r>
+    </w:p>
+    <w:p>
+      <w:pPr>
+        <w:widowControl w:val="0"/>
+        <w:numPr>
+          <w:ilvl w:val="0"/>
+          <w:numId w:val="0"/>
+        </w:numPr>
+        <w:jc w:val="both"/>
+        <w:rPr>
+          <w:rFonts w:hint="default"/>
+          <w:lang w:val="en-US" w:eastAsia="zh-CN"/>
+        </w:rPr>
+      </w:pPr>
+    </w:p>
+    <w:p>
+      <w:pPr>
+        <w:widowControl w:val="0"/>
+        <w:numPr>
+          <w:ilvl w:val="0"/>
+          <w:numId w:val="0"/>
+        </w:numPr>
+        <w:jc w:val="both"/>
+        <w:rPr>
+          <w:rFonts w:hint="default"/>
+          <w:lang w:val="en-US" w:eastAsia="zh-CN"/>
+        </w:rPr>
+      </w:pPr>
+      <w:r>
+        <w:rPr>
+          <w:rFonts w:hint="eastAsia"/>
+          <w:lang w:val="en-US" w:eastAsia="zh-CN"/>
+        </w:rPr>
+        <w:t>标红的部分，需要配置在下面第（4）步中</w:t>
+      </w:r>
+      <w:r>
+        <w:rPr>
+          <w:rFonts w:hint="default"/>
+          <w:lang w:val="en-US" w:eastAsia="zh-CN"/>
+        </w:rPr>
+        <w:t>application-runtime.properties</w:t>
+      </w:r>
+      <w:r>
+        <w:rPr>
+          <w:rFonts w:hint="eastAsia"/>
+          <w:lang w:val="en-US" w:eastAsia="zh-CN"/>
+        </w:rPr>
+        <w:t>中minio.url属性中。</w:t>
+      </w:r>
+    </w:p>
+    <w:p>
+      <w:pPr>
+        <w:numPr>
+          <w:ilvl w:val="0"/>
+          <w:numId w:val="0"/>
+        </w:numPr>
+        <w:rPr>
+          <w:rFonts w:hint="default"/>
+          <w:lang w:val="en-US" w:eastAsia="zh-CN"/>
+        </w:rPr>
+      </w:pPr>
+    </w:p>
+    <w:p>
+      <w:pPr>
+        <w:numPr>
+          <w:ilvl w:val="0"/>
+          <w:numId w:val="0"/>
+        </w:numPr>
+        <w:rPr>
+          <w:rFonts w:hint="default"/>
+          <w:lang w:val="en-US" w:eastAsia="zh-CN"/>
+        </w:rPr>
+      </w:pPr>
+    </w:p>
+    <w:p>
+      <w:pPr>
+        <w:numPr>
+          <w:ilvl w:val="0"/>
+          <w:numId w:val="4"/>
+        </w:numPr>
+        <w:rPr>
+          <w:rFonts w:hint="eastAsia"/>
+          <w:lang w:val="en-US" w:eastAsia="zh-CN"/>
+        </w:rPr>
+      </w:pPr>
+      <w:r>
+        <w:rPr>
+          <w:rFonts w:hint="eastAsia"/>
+          <w:lang w:val="en-US" w:eastAsia="zh-CN"/>
+        </w:rPr>
+        <w:t xml:space="preserve">进入javaapp目录： </w:t>
+      </w:r>
+    </w:p>
+    <w:p>
+      <w:pPr>
+        <w:numPr>
+          <w:ilvl w:val="0"/>
+          <w:numId w:val="0"/>
+        </w:numPr>
+        <w:rPr>
+          <w:rFonts w:hint="default"/>
+          <w:lang w:val="en-US" w:eastAsia="zh-CN"/>
+        </w:rPr>
+      </w:pPr>
+      <w:r>
+        <w:rPr>
+          <w:rFonts w:hint="eastAsia"/>
+          <w:lang w:val="en-US" w:eastAsia="zh-CN"/>
+        </w:rPr>
+        <w:t xml:space="preserve">    拷贝代码jar目录下的两个文件</w:t>
+      </w:r>
+    </w:p>
+    <w:p>
+      <w:pPr>
+        <w:numPr>
+          <w:ilvl w:val="0"/>
+          <w:numId w:val="0"/>
+        </w:numPr>
+        <w:ind w:firstLine="420"/>
+        <w:rPr>
+          <w:rFonts w:hint="eastAsia"/>
+          <w:lang w:val="en-US" w:eastAsia="zh-CN"/>
+        </w:rPr>
+      </w:pPr>
+      <w:r>
+        <w:rPr>
+          <w:rFonts w:hint="eastAsia"/>
+          <w:lang w:val="en-US" w:eastAsia="zh-CN"/>
+        </w:rPr>
+        <w:t>labelSystem-0.0.1-SNAPSHOT.jar</w:t>
+      </w:r>
+    </w:p>
+    <w:p>
+      <w:pPr>
+        <w:numPr>
+          <w:ilvl w:val="0"/>
+          <w:numId w:val="0"/>
+        </w:numPr>
+        <w:ind w:firstLine="420"/>
+        <w:rPr>
+          <w:rFonts w:hint="default"/>
+          <w:lang w:val="en-US" w:eastAsia="zh-CN"/>
+        </w:rPr>
+      </w:pPr>
+      <w:r>
+        <w:rPr>
+          <w:rFonts w:hint="default"/>
+          <w:lang w:val="en-US" w:eastAsia="zh-CN"/>
+        </w:rPr>
+        <w:t>application-runtime.properties</w:t>
+      </w:r>
+    </w:p>
+    <w:p>
+      <w:pPr>
+        <w:numPr>
+          <w:ilvl w:val="0"/>
+          <w:numId w:val="0"/>
+        </w:numPr>
+        <w:ind w:firstLine="420"/>
+        <w:rPr>
+          <w:rFonts w:hint="eastAsia"/>
+          <w:lang w:val="en-US" w:eastAsia="zh-CN"/>
+        </w:rPr>
+      </w:pPr>
+      <w:r>
+        <w:rPr>
+          <w:rFonts w:hint="eastAsia"/>
+          <w:lang w:val="en-US" w:eastAsia="zh-CN"/>
+        </w:rPr>
+        <w:t>到javaapp目录中。</w:t>
+      </w:r>
       <w:bookmarkStart w:id="0" w:name="_GoBack"/>
       <w:bookmarkEnd w:id="0"/>
-    </w:p>
-    <w:p>
-      <w:pPr>
-        <w:widowControl w:val="0"/>
-        <w:numPr>
-          <w:ilvl w:val="0"/>
-          <w:numId w:val="0"/>
-        </w:numPr>
-        <w:jc w:val="both"/>
-        <w:rPr>
-          <w:rFonts w:hint="default"/>
-          <w:lang w:val="en-US" w:eastAsia="zh-CN"/>
-        </w:rPr>
-      </w:pPr>
-    </w:p>
-    <w:p>
-      <w:pPr>
-        <w:widowControl w:val="0"/>
-        <w:numPr>
-          <w:ilvl w:val="0"/>
-          <w:numId w:val="0"/>
-        </w:numPr>
-        <w:jc w:val="both"/>
-        <w:rPr>
-          <w:rFonts w:hint="default"/>
-          <w:lang w:val="en-US" w:eastAsia="zh-CN"/>
-        </w:rPr>
-      </w:pPr>
-    </w:p>
-    <w:p>
-      <w:pPr>
-        <w:widowControl w:val="0"/>
-        <w:numPr>
-          <w:ilvl w:val="0"/>
-          <w:numId w:val="1"/>
-        </w:numPr>
-        <w:ind w:left="0" w:leftChars="0" w:firstLine="0" w:firstLineChars="0"/>
-        <w:jc w:val="both"/>
-        <w:rPr>
-          <w:rFonts w:hint="eastAsia"/>
-          <w:lang w:val="en-US" w:eastAsia="zh-CN"/>
-        </w:rPr>
-      </w:pPr>
-      <w:r>
-        <w:rPr>
-          <w:rFonts w:hint="eastAsia"/>
-          <w:lang w:val="en-US" w:eastAsia="zh-CN"/>
-        </w:rPr>
-        <w:t>恢复docker并在docker中运行:</w:t>
-      </w:r>
-    </w:p>
-    <w:p>
-      <w:pPr>
-        <w:widowControl w:val="0"/>
-        <w:numPr>
-          <w:ilvl w:val="0"/>
-          <w:numId w:val="3"/>
-        </w:numPr>
-        <w:jc w:val="both"/>
-        <w:rPr>
-          <w:rFonts w:hint="eastAsia"/>
-          <w:lang w:val="en-US" w:eastAsia="zh-CN"/>
-        </w:rPr>
-      </w:pPr>
-      <w:r>
-        <w:rPr>
-          <w:rFonts w:hint="eastAsia"/>
-          <w:lang w:val="en-US" w:eastAsia="zh-CN"/>
-        </w:rPr>
-        <w:t>从文件中加载docker，docker镜像目前比较大，可以联系</w:t>
-      </w:r>
-      <w:r>
-        <w:rPr>
-          <w:rFonts w:hint="eastAsia"/>
-          <w:color w:val="0000FF"/>
-          <w:lang w:val="en-US" w:eastAsia="zh-CN"/>
-        </w:rPr>
-        <w:t xml:space="preserve"> </w:t>
-      </w:r>
-      <w:r>
-        <w:rPr>
-          <w:rFonts w:hint="eastAsia"/>
-          <w:color w:val="0000FF"/>
-          <w:lang w:val="en-US" w:eastAsia="zh-CN"/>
-        </w:rPr>
-        <w:fldChar w:fldCharType="begin"/>
-      </w:r>
-      <w:r>
-        <w:rPr>
-          <w:rFonts w:hint="eastAsia"/>
-          <w:color w:val="0000FF"/>
-          <w:lang w:val="en-US" w:eastAsia="zh-CN"/>
-        </w:rPr>
-        <w:instrText xml:space="preserve"> HYPERLINK "mailto:zouap@pcl.ac.cn索取。" </w:instrText>
-      </w:r>
-      <w:r>
-        <w:rPr>
-          <w:rFonts w:hint="eastAsia"/>
-          <w:color w:val="0000FF"/>
-          <w:lang w:val="en-US" w:eastAsia="zh-CN"/>
-        </w:rPr>
-        <w:fldChar w:fldCharType="separate"/>
-      </w:r>
-      <w:r>
-        <w:rPr>
-          <w:rStyle w:val="6"/>
-          <w:rFonts w:hint="eastAsia"/>
-          <w:color w:val="0000FF"/>
-          <w:lang w:val="en-US" w:eastAsia="zh-CN"/>
-        </w:rPr>
-        <w:t>zouap@pcl.ac.cn</w:t>
-      </w:r>
-      <w:r>
-        <w:rPr>
-          <w:rStyle w:val="6"/>
-          <w:rFonts w:hint="eastAsia"/>
-          <w:lang w:val="en-US" w:eastAsia="zh-CN"/>
-        </w:rPr>
-        <w:t>索取。</w:t>
-      </w:r>
-      <w:r>
-        <w:rPr>
-          <w:rFonts w:hint="eastAsia"/>
-          <w:color w:val="0000FF"/>
-          <w:lang w:val="en-US" w:eastAsia="zh-CN"/>
-        </w:rPr>
-        <w:fldChar w:fldCharType="end"/>
-      </w:r>
-      <w:r>
-        <w:rPr>
-          <w:rFonts w:hint="eastAsia"/>
-          <w:color w:val="0000FF"/>
-          <w:lang w:val="en-US" w:eastAsia="zh-CN"/>
-        </w:rPr>
-        <w:t>也可以直接从百度网盘下载：</w:t>
-      </w:r>
-    </w:p>
-    <w:p>
-      <w:pPr>
-        <w:widowControl w:val="0"/>
-        <w:numPr>
-          <w:ilvl w:val="0"/>
-          <w:numId w:val="0"/>
-        </w:numPr>
-        <w:jc w:val="both"/>
-        <w:rPr>
-          <w:rFonts w:hint="eastAsia"/>
-          <w:lang w:val="en-US" w:eastAsia="zh-CN"/>
-        </w:rPr>
-      </w:pPr>
-      <w:r>
-        <w:rPr>
-          <w:rFonts w:hint="eastAsia"/>
-          <w:lang w:val="en-US" w:eastAsia="zh-CN"/>
-        </w:rPr>
-        <w:t>（</w:t>
-      </w:r>
-    </w:p>
-    <w:p>
-      <w:pPr>
-        <w:widowControl w:val="0"/>
-        <w:numPr>
-          <w:ilvl w:val="0"/>
-          <w:numId w:val="0"/>
-        </w:numPr>
-        <w:jc w:val="both"/>
-        <w:rPr>
-          <w:rFonts w:hint="eastAsia"/>
-          <w:lang w:val="en-US" w:eastAsia="zh-CN"/>
-        </w:rPr>
-      </w:pPr>
-      <w:r>
-        <w:rPr>
-          <w:rFonts w:hint="eastAsia"/>
-          <w:lang w:val="en-US" w:eastAsia="zh-CN"/>
-        </w:rPr>
-        <w:t xml:space="preserve">百度网盘链接：https://pan.baidu.com/s/1Pvy7TKNb4UQsGnSUJhb0-Q </w:t>
-      </w:r>
-    </w:p>
-    <w:p>
-      <w:pPr>
-        <w:widowControl w:val="0"/>
-        <w:numPr>
-          <w:ilvl w:val="0"/>
-          <w:numId w:val="0"/>
-        </w:numPr>
-        <w:jc w:val="both"/>
-        <w:rPr>
-          <w:rFonts w:hint="eastAsia"/>
-          <w:lang w:val="en-US" w:eastAsia="zh-CN"/>
-        </w:rPr>
-      </w:pPr>
-      <w:r>
-        <w:rPr>
-          <w:rFonts w:hint="eastAsia"/>
-          <w:lang w:val="en-US" w:eastAsia="zh-CN"/>
-        </w:rPr>
-        <w:t xml:space="preserve">提取码：1234 </w:t>
-      </w:r>
-    </w:p>
-    <w:p>
-      <w:pPr>
-        <w:widowControl w:val="0"/>
-        <w:numPr>
-          <w:ilvl w:val="0"/>
-          <w:numId w:val="0"/>
-        </w:numPr>
-        <w:jc w:val="both"/>
-        <w:rPr>
-          <w:rFonts w:hint="default"/>
-          <w:lang w:val="en-US" w:eastAsia="zh-CN"/>
-        </w:rPr>
-      </w:pPr>
-      <w:r>
-        <w:rPr>
-          <w:rFonts w:hint="eastAsia"/>
-          <w:lang w:val="en-US" w:eastAsia="zh-CN"/>
-        </w:rPr>
-        <w:t>共18个文件，下载之后，需要将这些文件合并成一个，才是最终的镜像。合并的Java代码，见本文档目录下的java类）</w:t>
-      </w:r>
-    </w:p>
-    <w:p>
-      <w:pPr>
-        <w:widowControl w:val="0"/>
-        <w:numPr>
-          <w:ilvl w:val="0"/>
-          <w:numId w:val="0"/>
-        </w:numPr>
-        <w:jc w:val="both"/>
-        <w:rPr>
-          <w:rFonts w:hint="default"/>
-          <w:lang w:val="en-US" w:eastAsia="zh-CN"/>
-        </w:rPr>
-      </w:pPr>
-    </w:p>
-    <w:p>
-      <w:pPr>
-        <w:widowControl w:val="0"/>
-        <w:numPr>
-          <w:ilvl w:val="0"/>
-          <w:numId w:val="0"/>
-        </w:numPr>
-        <w:jc w:val="both"/>
-        <w:rPr>
-          <w:rFonts w:hint="eastAsia"/>
-          <w:lang w:val="en-US" w:eastAsia="zh-CN"/>
-        </w:rPr>
-      </w:pPr>
-      <w:r>
-        <w:rPr>
-          <w:rFonts w:hint="eastAsia"/>
-          <w:lang w:val="en-US" w:eastAsia="zh-CN"/>
-        </w:rPr>
-        <w:t>sudo docker load --input label_base_v0604.tar</w:t>
-      </w:r>
-    </w:p>
-    <w:p>
-      <w:pPr>
-        <w:widowControl w:val="0"/>
-        <w:numPr>
-          <w:ilvl w:val="0"/>
-          <w:numId w:val="0"/>
-        </w:numPr>
-        <w:jc w:val="both"/>
-        <w:rPr>
-          <w:rFonts w:hint="default"/>
-          <w:lang w:val="en-US" w:eastAsia="zh-CN"/>
-        </w:rPr>
-      </w:pPr>
-      <w:r>
-        <w:rPr>
-          <w:rFonts w:hint="eastAsia"/>
-          <w:lang w:val="en-US" w:eastAsia="zh-CN"/>
-        </w:rPr>
-        <w:t>(2)从镜像中启动一个容器，注意 8000端口要映射：</w:t>
-      </w:r>
-    </w:p>
-    <w:p>
-      <w:pPr>
-        <w:widowControl w:val="0"/>
-        <w:numPr>
-          <w:ilvl w:val="0"/>
-          <w:numId w:val="0"/>
-        </w:numPr>
-        <w:jc w:val="both"/>
-        <w:rPr>
-          <w:rFonts w:hint="default"/>
-          <w:lang w:val="en-US" w:eastAsia="zh-CN"/>
-        </w:rPr>
-      </w:pPr>
-      <w:r>
-        <w:rPr>
-          <w:rFonts w:hint="default"/>
-          <w:lang w:val="en-US" w:eastAsia="zh-CN"/>
-        </w:rPr>
-        <w:t>sudo docker run  --runtime=nvidia --name mm_prj1 -p 80</w:t>
-      </w:r>
-      <w:r>
-        <w:rPr>
-          <w:rFonts w:hint="eastAsia"/>
-          <w:lang w:val="en-US" w:eastAsia="zh-CN"/>
-        </w:rPr>
-        <w:t>0</w:t>
-      </w:r>
-      <w:r>
-        <w:rPr>
-          <w:rFonts w:hint="default"/>
-          <w:lang w:val="en-US" w:eastAsia="zh-CN"/>
-        </w:rPr>
-        <w:t>0:80</w:t>
-      </w:r>
-      <w:r>
-        <w:rPr>
-          <w:rFonts w:hint="eastAsia"/>
-          <w:lang w:val="en-US" w:eastAsia="zh-CN"/>
-        </w:rPr>
-        <w:t>0</w:t>
-      </w:r>
-      <w:r>
-        <w:rPr>
-          <w:rFonts w:hint="default"/>
-          <w:lang w:val="en-US" w:eastAsia="zh-CN"/>
-        </w:rPr>
-        <w:t>0 --shm-size 4G -i -t   -v /data</w:t>
-      </w:r>
-      <w:r>
-        <w:rPr>
-          <w:rFonts w:hint="eastAsia"/>
-          <w:lang w:val="en-US" w:eastAsia="zh-CN"/>
-        </w:rPr>
-        <w:t>/label</w:t>
-      </w:r>
-      <w:r>
-        <w:rPr>
-          <w:rFonts w:hint="default"/>
-          <w:lang w:val="en-US" w:eastAsia="zh-CN"/>
-        </w:rPr>
-        <w:t>:/data 5d9daad6749d /bin/bash</w:t>
-      </w:r>
-    </w:p>
-    <w:p>
-      <w:pPr>
-        <w:widowControl w:val="0"/>
-        <w:numPr>
-          <w:ilvl w:val="0"/>
-          <w:numId w:val="0"/>
-        </w:numPr>
-        <w:jc w:val="both"/>
-        <w:rPr>
-          <w:rFonts w:hint="default"/>
-          <w:lang w:val="en-US" w:eastAsia="zh-CN"/>
-        </w:rPr>
-      </w:pPr>
-    </w:p>
-    <w:p>
-      <w:pPr>
-        <w:numPr>
-          <w:ilvl w:val="0"/>
-          <w:numId w:val="4"/>
-        </w:numPr>
-        <w:rPr>
-          <w:rFonts w:hint="eastAsia"/>
-          <w:lang w:val="en-US" w:eastAsia="zh-CN"/>
-        </w:rPr>
-      </w:pPr>
-      <w:r>
-        <w:rPr>
-          <w:rFonts w:hint="eastAsia"/>
-          <w:lang w:val="en-US" w:eastAsia="zh-CN"/>
-        </w:rPr>
-        <w:t>进入docker后，进入minio目录，运行minio，其中/data/minio/data/表示minio数据存储地址，一般映射在宿主机某个目录，见docker run中的-v参数.执行以下命令：</w:t>
-      </w:r>
-    </w:p>
-    <w:p>
-      <w:pPr>
-        <w:numPr>
-          <w:ilvl w:val="0"/>
-          <w:numId w:val="0"/>
-        </w:numPr>
-        <w:rPr>
-          <w:rFonts w:hint="eastAsia"/>
-          <w:lang w:val="en-US" w:eastAsia="zh-CN"/>
-        </w:rPr>
-      </w:pPr>
-      <w:r>
-        <w:rPr>
-          <w:rFonts w:hint="eastAsia"/>
-          <w:lang w:val="en-US" w:eastAsia="zh-CN"/>
-        </w:rPr>
-        <w:t xml:space="preserve">    export MINIO_ACCESS_KEY=minio</w:t>
-      </w:r>
-    </w:p>
-    <w:p>
-      <w:pPr>
-        <w:numPr>
-          <w:ilvl w:val="0"/>
-          <w:numId w:val="0"/>
-        </w:numPr>
-        <w:ind w:firstLine="420" w:firstLineChars="200"/>
-        <w:rPr>
-          <w:rFonts w:hint="eastAsia"/>
-          <w:lang w:val="en-US" w:eastAsia="zh-CN"/>
-        </w:rPr>
-      </w:pPr>
-      <w:r>
-        <w:rPr>
-          <w:rFonts w:hint="eastAsia"/>
-          <w:lang w:val="en-US" w:eastAsia="zh-CN"/>
-        </w:rPr>
-        <w:t>export MINIO_SECRET_KEY=miniominio</w:t>
-      </w:r>
-    </w:p>
-    <w:p>
-      <w:pPr>
-        <w:numPr>
-          <w:ilvl w:val="0"/>
-          <w:numId w:val="0"/>
-        </w:numPr>
-        <w:ind w:firstLine="420" w:firstLineChars="200"/>
-        <w:rPr>
-          <w:rFonts w:hint="eastAsia"/>
-          <w:lang w:val="en-US" w:eastAsia="zh-CN"/>
-        </w:rPr>
-      </w:pPr>
-      <w:r>
-        <w:rPr>
-          <w:rFonts w:hint="eastAsia"/>
-          <w:lang w:val="en-US" w:eastAsia="zh-CN"/>
-        </w:rPr>
-        <w:t>nohup ./minio server /data/minio/data/ &amp;</w:t>
-      </w:r>
-    </w:p>
-    <w:p>
-      <w:pPr>
-        <w:numPr>
-          <w:ilvl w:val="0"/>
-          <w:numId w:val="0"/>
-        </w:numPr>
-        <w:rPr>
-          <w:rFonts w:hint="default"/>
-          <w:lang w:val="en-US" w:eastAsia="zh-CN"/>
-        </w:rPr>
-      </w:pPr>
-    </w:p>
-    <w:p>
-      <w:pPr>
-        <w:widowControl w:val="0"/>
-        <w:numPr>
-          <w:ilvl w:val="0"/>
-          <w:numId w:val="0"/>
-        </w:numPr>
-        <w:jc w:val="both"/>
-        <w:rPr>
-          <w:rFonts w:hint="eastAsia"/>
-          <w:lang w:val="en-US" w:eastAsia="zh-CN"/>
-        </w:rPr>
-      </w:pPr>
-      <w:r>
-        <w:rPr>
-          <w:rFonts w:hint="eastAsia"/>
-          <w:lang w:val="en-US" w:eastAsia="zh-CN"/>
-        </w:rPr>
-        <w:t>执行完成后，查看minio输出结果，如下所示：</w:t>
-      </w:r>
-    </w:p>
-    <w:p>
-      <w:pPr>
-        <w:widowControl w:val="0"/>
-        <w:numPr>
-          <w:ilvl w:val="0"/>
-          <w:numId w:val="0"/>
-        </w:numPr>
-        <w:jc w:val="both"/>
-        <w:rPr>
-          <w:rFonts w:hint="default"/>
-          <w:lang w:val="en-US" w:eastAsia="zh-CN"/>
-        </w:rPr>
-      </w:pPr>
-      <w:r>
-        <w:rPr>
-          <w:rFonts w:hint="default"/>
-          <w:lang w:val="en-US" w:eastAsia="zh-CN"/>
-        </w:rPr>
-        <w:t>Attempting encryption of all config, IAM users and policies on MinIO backend</w:t>
-      </w:r>
-    </w:p>
-    <w:p>
-      <w:pPr>
-        <w:widowControl w:val="0"/>
-        <w:numPr>
-          <w:ilvl w:val="0"/>
-          <w:numId w:val="0"/>
-        </w:numPr>
-        <w:jc w:val="both"/>
-        <w:rPr>
-          <w:rFonts w:hint="default"/>
-          <w:lang w:val="en-US" w:eastAsia="zh-CN"/>
-        </w:rPr>
-      </w:pPr>
-      <w:r>
-        <w:rPr>
-          <w:rFonts w:hint="default"/>
-          <w:lang w:val="en-US" w:eastAsia="zh-CN"/>
-        </w:rPr>
-        <w:t xml:space="preserve">Endpoint: </w:t>
-      </w:r>
-      <w:r>
-        <w:rPr>
-          <w:rFonts w:hint="default"/>
-          <w:color w:val="FF0000"/>
-          <w:lang w:val="en-US" w:eastAsia="zh-CN"/>
-        </w:rPr>
-        <w:t xml:space="preserve"> http://172.17.0.2:9000</w:t>
-      </w:r>
-      <w:r>
-        <w:rPr>
-          <w:rFonts w:hint="default"/>
-          <w:lang w:val="en-US" w:eastAsia="zh-CN"/>
-        </w:rPr>
-        <w:t xml:space="preserve">  </w:t>
-      </w:r>
-      <w:r>
-        <w:rPr>
-          <w:rFonts w:hint="default"/>
-          <w:color w:val="FF0000"/>
-          <w:lang w:val="en-US" w:eastAsia="zh-CN"/>
-        </w:rPr>
-        <w:t>http://127.0.0.1:9000</w:t>
-      </w:r>
-    </w:p>
-    <w:p>
-      <w:pPr>
-        <w:widowControl w:val="0"/>
-        <w:numPr>
-          <w:ilvl w:val="0"/>
-          <w:numId w:val="0"/>
-        </w:numPr>
-        <w:jc w:val="both"/>
-        <w:rPr>
-          <w:rFonts w:hint="default"/>
-          <w:lang w:val="en-US" w:eastAsia="zh-CN"/>
-        </w:rPr>
-      </w:pPr>
-    </w:p>
-    <w:p>
-      <w:pPr>
-        <w:widowControl w:val="0"/>
-        <w:numPr>
-          <w:ilvl w:val="0"/>
-          <w:numId w:val="0"/>
-        </w:numPr>
-        <w:jc w:val="both"/>
-        <w:rPr>
-          <w:rFonts w:hint="default"/>
-          <w:lang w:val="en-US" w:eastAsia="zh-CN"/>
-        </w:rPr>
-      </w:pPr>
-      <w:r>
-        <w:rPr>
-          <w:rFonts w:hint="default"/>
-          <w:lang w:val="en-US" w:eastAsia="zh-CN"/>
-        </w:rPr>
-        <w:t>Browser Access:</w:t>
-      </w:r>
-    </w:p>
-    <w:p>
-      <w:pPr>
-        <w:widowControl w:val="0"/>
-        <w:numPr>
-          <w:ilvl w:val="0"/>
-          <w:numId w:val="0"/>
-        </w:numPr>
-        <w:jc w:val="both"/>
-        <w:rPr>
-          <w:rFonts w:hint="default"/>
-          <w:lang w:val="en-US" w:eastAsia="zh-CN"/>
-        </w:rPr>
-      </w:pPr>
-      <w:r>
-        <w:rPr>
-          <w:rFonts w:hint="default"/>
-          <w:lang w:val="en-US" w:eastAsia="zh-CN"/>
-        </w:rPr>
-        <w:t xml:space="preserve">   http://172.17.0.2:9000  http://127.0.0.1:9000</w:t>
-      </w:r>
-    </w:p>
-    <w:p>
-      <w:pPr>
-        <w:widowControl w:val="0"/>
-        <w:numPr>
-          <w:ilvl w:val="0"/>
-          <w:numId w:val="0"/>
-        </w:numPr>
-        <w:jc w:val="both"/>
-        <w:rPr>
-          <w:rFonts w:hint="default"/>
-          <w:lang w:val="en-US" w:eastAsia="zh-CN"/>
-        </w:rPr>
-      </w:pPr>
-    </w:p>
-    <w:p>
-      <w:pPr>
-        <w:widowControl w:val="0"/>
-        <w:numPr>
-          <w:ilvl w:val="0"/>
-          <w:numId w:val="0"/>
-        </w:numPr>
-        <w:jc w:val="both"/>
-        <w:rPr>
-          <w:rFonts w:hint="default"/>
-          <w:lang w:val="en-US" w:eastAsia="zh-CN"/>
-        </w:rPr>
-      </w:pPr>
-      <w:r>
-        <w:rPr>
-          <w:rFonts w:hint="eastAsia"/>
-          <w:lang w:val="en-US" w:eastAsia="zh-CN"/>
-        </w:rPr>
-        <w:t>标红的部分，需要配置在下面第（4）步中</w:t>
-      </w:r>
-      <w:r>
-        <w:rPr>
-          <w:rFonts w:hint="default"/>
-          <w:lang w:val="en-US" w:eastAsia="zh-CN"/>
-        </w:rPr>
-        <w:t>application-runtime.properties</w:t>
-      </w:r>
-      <w:r>
-        <w:rPr>
-          <w:rFonts w:hint="eastAsia"/>
-          <w:lang w:val="en-US" w:eastAsia="zh-CN"/>
-        </w:rPr>
-        <w:t>中minio.url属性中。</w:t>
-      </w:r>
-    </w:p>
-    <w:p>
-      <w:pPr>
-        <w:numPr>
-          <w:ilvl w:val="0"/>
-          <w:numId w:val="0"/>
-        </w:numPr>
-        <w:rPr>
-          <w:rFonts w:hint="default"/>
-          <w:lang w:val="en-US" w:eastAsia="zh-CN"/>
-        </w:rPr>
-      </w:pPr>
-    </w:p>
-    <w:p>
-      <w:pPr>
-        <w:numPr>
-          <w:ilvl w:val="0"/>
-          <w:numId w:val="0"/>
-        </w:numPr>
-        <w:rPr>
-          <w:rFonts w:hint="default"/>
-          <w:lang w:val="en-US" w:eastAsia="zh-CN"/>
-        </w:rPr>
-      </w:pPr>
-    </w:p>
-    <w:p>
-      <w:pPr>
-        <w:numPr>
-          <w:ilvl w:val="0"/>
-          <w:numId w:val="4"/>
-        </w:numPr>
-        <w:rPr>
-          <w:rFonts w:hint="eastAsia"/>
-          <w:lang w:val="en-US" w:eastAsia="zh-CN"/>
-        </w:rPr>
-      </w:pPr>
-      <w:r>
-        <w:rPr>
-          <w:rFonts w:hint="eastAsia"/>
-          <w:lang w:val="en-US" w:eastAsia="zh-CN"/>
-        </w:rPr>
-        <w:t xml:space="preserve">进入javaapp目录： </w:t>
-      </w:r>
-    </w:p>
-    <w:p>
-      <w:pPr>
-        <w:numPr>
-          <w:ilvl w:val="0"/>
-          <w:numId w:val="0"/>
-        </w:numPr>
-        <w:rPr>
-          <w:rFonts w:hint="eastAsia"/>
-          <w:lang w:val="en-US" w:eastAsia="zh-CN"/>
-        </w:rPr>
-      </w:pPr>
-      <w:r>
-        <w:rPr>
-          <w:rFonts w:hint="eastAsia"/>
-          <w:lang w:val="en-US" w:eastAsia="zh-CN"/>
-        </w:rPr>
-        <w:t xml:space="preserve">   如果labelSystem-0.0.1-SNAPSHOT.jar有更新，则拷贝</w:t>
-      </w:r>
-    </w:p>
-    <w:p>
-      <w:pPr>
-        <w:numPr>
-          <w:ilvl w:val="0"/>
-          <w:numId w:val="0"/>
-        </w:numPr>
-        <w:ind w:firstLine="420"/>
-        <w:rPr>
-          <w:rFonts w:hint="eastAsia"/>
-          <w:lang w:val="en-US" w:eastAsia="zh-CN"/>
-        </w:rPr>
-      </w:pPr>
-      <w:r>
-        <w:rPr>
-          <w:rFonts w:hint="eastAsia"/>
-          <w:lang w:val="en-US" w:eastAsia="zh-CN"/>
-        </w:rPr>
-        <w:t>labelSystem-0.0.1-SNAPSHOT.jar</w:t>
-      </w:r>
-    </w:p>
-    <w:p>
-      <w:pPr>
-        <w:numPr>
-          <w:ilvl w:val="0"/>
-          <w:numId w:val="0"/>
-        </w:numPr>
-        <w:ind w:firstLine="420"/>
-        <w:rPr>
-          <w:rFonts w:hint="default"/>
-          <w:lang w:val="en-US" w:eastAsia="zh-CN"/>
-        </w:rPr>
-      </w:pPr>
-      <w:r>
-        <w:rPr>
-          <w:rFonts w:hint="default"/>
-          <w:lang w:val="en-US" w:eastAsia="zh-CN"/>
-        </w:rPr>
-        <w:t>application-runtime.properties</w:t>
-      </w:r>
-    </w:p>
-    <w:p>
-      <w:pPr>
-        <w:numPr>
-          <w:ilvl w:val="0"/>
-          <w:numId w:val="0"/>
-        </w:numPr>
-        <w:ind w:firstLine="420"/>
-        <w:rPr>
-          <w:rFonts w:hint="eastAsia"/>
-          <w:lang w:val="en-US" w:eastAsia="zh-CN"/>
-        </w:rPr>
-      </w:pPr>
-      <w:r>
-        <w:rPr>
-          <w:rFonts w:hint="eastAsia"/>
-          <w:lang w:val="en-US" w:eastAsia="zh-CN"/>
-        </w:rPr>
-        <w:t>两个文件到javaapp目录中</w:t>
-      </w:r>
     </w:p>
     <w:p>
       <w:pPr>
@@ -6323,7 +6323,7 @@
           <w:numId w:val="0"/>
         </w:numPr>
         <w:rPr>
-          <w:rFonts w:hint="default"/>
+          <w:rFonts w:hint="eastAsia"/>
           <w:lang w:val="en-US" w:eastAsia="zh-CN"/>
         </w:rPr>
       </w:pPr>
@@ -6348,8 +6348,51 @@
           <w:rFonts w:hint="eastAsia"/>
           <w:lang w:val="en-US" w:eastAsia="zh-CN"/>
         </w:rPr>
-        <w:t xml:space="preserve">   访问，并进行测试。</w:t>
-      </w:r>
+        <w:t xml:space="preserve">   访问，并进行测试。用户名及密码：</w:t>
+      </w:r>
+    </w:p>
+    <w:p>
+      <w:pPr>
+        <w:numPr>
+          <w:ilvl w:val="0"/>
+          <w:numId w:val="0"/>
+        </w:numPr>
+        <w:rPr>
+          <w:rFonts w:hint="eastAsia"/>
+          <w:lang w:val="en-US" w:eastAsia="zh-CN"/>
+        </w:rPr>
+      </w:pPr>
+    </w:p>
+    <w:p>
+      <w:pPr>
+        <w:numPr>
+          <w:ilvl w:val="0"/>
+          <w:numId w:val="0"/>
+        </w:numPr>
+        <w:rPr>
+          <w:rFonts w:hint="default"/>
+          <w:lang w:val="en-US" w:eastAsia="zh-CN"/>
+        </w:rPr>
+      </w:pPr>
+      <w:r>
+        <w:rPr>
+          <w:rFonts w:hint="eastAsia"/>
+          <w:lang w:val="en-US" w:eastAsia="zh-CN"/>
+        </w:rPr>
+        <w:t>LabelSystem01  /  pcl123456</w:t>
+      </w:r>
+    </w:p>
+    <w:p>
+      <w:pPr>
+        <w:numPr>
+          <w:ilvl w:val="0"/>
+          <w:numId w:val="0"/>
+        </w:numPr>
+        <w:rPr>
+          <w:rFonts w:hint="default"/>
+          <w:lang w:val="en-US" w:eastAsia="zh-CN"/>
+        </w:rPr>
+      </w:pPr>
     </w:p>
     <w:p>
       <w:pPr>
@@ -6374,7 +6417,7 @@
 </file>
 
 <file path=word/numbering.xml><?xml version="1.0" encoding="utf-8"?>
-<w:numbering xmlns:wpc="http://schemas.microsoft.com/office/word/2010/wordprocessingCanvas" xmlns:mc="http://schemas.openxmlformats.org/markup-compatibility/2006" xmlns:o="urn:schemas-microsoft-com:office:office" xmlns:r="http://schemas.openxmlformats.org/officeDocument/2006/relationships" xmlns:m="http://schemas.openxmlformats.org/officeDocument/2006/math" xmlns:v="urn:schemas-microsoft-com:vml" xmlns:wp14="http://schemas.microsoft.com/office/word/2010/wordprocessingDrawing" xmlns:wp="http://schemas.openxmlformats.org/drawingml/2006/wordprocessingDrawing" xmlns:w10="urn:schemas-microsoft-com:office:word" xmlns:w="http://schemas.openxmlformats.org/wordprocessingml/2006/main" xmlns:w14="http://schemas.microsoft.com/office/word/2010/wordml" xmlns:wpg="http://schemas.microsoft.com/office/word/2010/wordprocessingGroup" xmlns:wpi="http://schemas.microsoft.com/office/word/2010/wordprocessingInk" xmlns:wne="http://schemas.microsoft.com/office/word/2006/wordml" xmlns:wps="http://schemas.microsoft.com/office/word/2010/wordprocessingShape" mc:Ignorable="w14 wp14">
+<w:numbering xmlns:wpc="http://schemas.microsoft.com/office/word/2010/wordprocessingCanvas" xmlns:mc="http://schemas.openxmlformats.org/markup-compatibility/2006" xmlns:o="urn:schemas-microsoft-com:office:office" xmlns:r="http://schemas.openxmlformats.org/officeDocument/2006/relationships" xmlns:m="http://schemas.openxmlformats.org/officeDocument/2006/math" xmlns:v="urn:schemas-microsoft-com:vml" xmlns:wp14="http://schemas.microsoft.com/office/word/2010/wordprocessingDrawing" xmlns:wp="http://schemas.openxmlformats.org/drawingml/2006/wordprocessingDrawing" xmlns:w10="urn:schemas-microsoft-com:office:word" xmlns:w="http://schemas.openxmlformats.org/wordprocessingml/2006/main" xmlns:w14="http://schemas.microsoft.com/office/word/2010/wordml" xmlns:wpg="http://schemas.microsoft.com/office/word/2010/wordprocessingGroup" xmlns:wpi="http://schemas.microsoft.com/office/word/2010/wordprocessingInk" xmlns:wne="http://schemas.microsoft.com/office/word/2006/wordml" xmlns:wps="http://schemas.microsoft.com/office/word/2010/wordprocessingShape" xmlns:wpsCustomData="http://www.wps.cn/officeDocument/2013/wpsCustomData" mc:Ignorable="w14 wp14">
   <w:abstractNum w:abstractNumId="0">
     <w:nsid w:val="8C80BE1A"/>
     <w:multiLevelType w:val="singleLevel"/>
@@ -6447,13 +6490,14 @@
 </file>
 
 <file path=word/styles.xml><?xml version="1.0" encoding="utf-8"?>
-<w:styles xmlns:mc="http://schemas.openxmlformats.org/markup-compatibility/2006" xmlns:o="urn:schemas-microsoft-com:office:office" xmlns:r="http://schemas.openxmlformats.org/officeDocument/2006/relationships" xmlns:m="http://schemas.openxmlformats.org/officeDocument/2006/math" xmlns:v="urn:schemas-microsoft-com:vml" xmlns:w="http://schemas.openxmlformats.org/wordprocessingml/2006/main" xmlns:w14="http://schemas.microsoft.com/office/word/2010/wordml" xmlns:w10="urn:schemas-microsoft-com:office:word" xmlns:sl="http://schemas.openxmlformats.org/schemaLibrary/2006/main" mc:Ignorable="w14">
+<w:styles xmlns:mc="http://schemas.openxmlformats.org/markup-compatibility/2006" xmlns:o="urn:schemas-microsoft-com:office:office" xmlns:r="http://schemas.openxmlformats.org/officeDocument/2006/relationships" xmlns:m="http://schemas.openxmlformats.org/officeDocument/2006/math" xmlns:v="urn:schemas-microsoft-com:vml" xmlns:w="http://schemas.openxmlformats.org/wordprocessingml/2006/main" xmlns:w14="http://schemas.microsoft.com/office/word/2010/wordml" xmlns:w10="urn:schemas-microsoft-com:office:word" xmlns:sl="http://schemas.openxmlformats.org/schemaLibrary/2006/main" xmlns:wpsCustomData="http://www.wps.cn/officeDocument/2013/wpsCustomData" mc:Ignorable="w14">
   <w:docDefaults>
     <w:rPrDefault>
       <w:rPr>
         <w:rFonts w:ascii="Times New Roman" w:hAnsi="Times New Roman" w:eastAsia="宋体" w:cs="Times New Roman"/>
       </w:rPr>
     </w:rPrDefault>
+    <w:pPrDefault/>
   </w:docDefaults>
   <w:latentStyles w:count="260" w:defQFormat="0" w:defUnhideWhenUsed="1" w:defSemiHidden="1" w:defUIPriority="99" w:defLockedState="0">
     <w:lsdException w:qFormat="1" w:unhideWhenUsed="0" w:uiPriority="0" w:semiHidden="0" w:name="Normal"/>
